--- a/Dokumente/Webanwendung_Dokumentation.docx
+++ b/Dokumente/Webanwendung_Dokumentation.docx
@@ -1950,6 +1950,86 @@
         <w:spacing w:line="360" w:lineRule="auto"/>
         <w:rPr>
           <w:rFonts w:ascii="Arial" w:hAnsi="Arial" w:cs="Arial"/>
+          <w:sz w:val="22"/>
+          <w:szCs w:val="22"/>
+        </w:rPr>
+      </w:pPr>
+      <w:r>
+        <w:rPr>
+          <w:rFonts w:ascii="Arial" w:hAnsi="Arial" w:cs="Arial"/>
+          <w:sz w:val="22"/>
+          <w:szCs w:val="22"/>
+        </w:rPr>
+        <w:drawing>
+          <wp:inline distT="0" distB="0" distL="0" distR="0" wp14:anchorId="077E0FC0" wp14:editId="67FFF142">
+            <wp:extent cx="3829050" cy="2736837"/>
+            <wp:effectExtent l="0" t="0" r="0" b="6985"/>
+            <wp:docPr id="9" name="Grafik 9"/>
+            <wp:cNvGraphicFramePr>
+              <a:graphicFrameLocks xmlns:a="http://schemas.openxmlformats.org/drawingml/2006/main" noChangeAspect="1"/>
+            </wp:cNvGraphicFramePr>
+            <a:graphic xmlns:a="http://schemas.openxmlformats.org/drawingml/2006/main">
+              <a:graphicData uri="http://schemas.openxmlformats.org/drawingml/2006/picture">
+                <pic:pic xmlns:pic="http://schemas.openxmlformats.org/drawingml/2006/picture">
+                  <pic:nvPicPr>
+                    <pic:cNvPr id="1" name=""/>
+                    <pic:cNvPicPr/>
+                  </pic:nvPicPr>
+                  <pic:blipFill>
+                    <a:blip r:embed="rId17"/>
+                    <a:stretch>
+                      <a:fillRect/>
+                    </a:stretch>
+                  </pic:blipFill>
+                  <pic:spPr>
+                    <a:xfrm>
+                      <a:off x="0" y="0"/>
+                      <a:ext cx="3851330" cy="2752762"/>
+                    </a:xfrm>
+                    <a:prstGeom prst="rect">
+                      <a:avLst/>
+                    </a:prstGeom>
+                  </pic:spPr>
+                </pic:pic>
+              </a:graphicData>
+            </a:graphic>
+          </wp:inline>
+        </w:drawing>
+      </w:r>
+      <w:r>
+        <w:rPr>
+          <w:rFonts w:ascii="Arial" w:hAnsi="Arial" w:cs="Arial"/>
+          <w:sz w:val="22"/>
+          <w:szCs w:val="22"/>
+        </w:rPr>
+        <w:br/>
+        <w:t xml:space="preserve">Abbildung </w:t>
+      </w:r>
+      <w:proofErr w:type="gramStart"/>
+      <w:r>
+        <w:rPr>
+          <w:rFonts w:ascii="Arial" w:hAnsi="Arial" w:cs="Arial"/>
+          <w:sz w:val="22"/>
+          <w:szCs w:val="22"/>
+        </w:rPr>
+        <w:t>2 :</w:t>
+      </w:r>
+      <w:proofErr w:type="gramEnd"/>
+      <w:r>
+        <w:rPr>
+          <w:rFonts w:ascii="Arial" w:hAnsi="Arial" w:cs="Arial"/>
+          <w:sz w:val="22"/>
+          <w:szCs w:val="22"/>
+        </w:rPr>
+        <w:t xml:space="preserve"> Popularität zwischen Frameworks über Zeit </w:t>
+      </w:r>
+    </w:p>
+    <w:p>
+      <w:pPr>
+        <w:pStyle w:val="Grundtext"/>
+        <w:spacing w:line="360" w:lineRule="auto"/>
+        <w:rPr>
+          <w:rFonts w:ascii="Arial" w:hAnsi="Arial" w:cs="Arial"/>
           <w:b/>
           <w:bCs/>
           <w:sz w:val="22"/>
@@ -1964,6 +2044,7 @@
           <w:sz w:val="22"/>
           <w:szCs w:val="22"/>
         </w:rPr>
+        <w:lastRenderedPageBreak/>
         <w:t>Quasar</w:t>
       </w:r>
     </w:p>
@@ -2004,7 +2085,7 @@
                     </pic:cNvPicPr>
                   </pic:nvPicPr>
                   <pic:blipFill>
-                    <a:blip r:embed="rId17" cstate="print">
+                    <a:blip r:embed="rId18" cstate="print">
                       <a:extLst>
                         <a:ext uri="{28A0092B-C50C-407E-A947-70E740481C1C}">
                           <a14:useLocalDpi xmlns:a14="http://schemas.microsoft.com/office/drawing/2010/main" val="0"/>
@@ -2054,35 +2135,12 @@
           <w:szCs w:val="22"/>
         </w:rPr>
       </w:pPr>
-    </w:p>
-    <w:p>
-      <w:pPr>
-        <w:pStyle w:val="Grundtext"/>
-        <w:spacing w:line="360" w:lineRule="auto"/>
+      <w:r>
         <w:rPr>
           <w:rFonts w:ascii="Arial" w:hAnsi="Arial" w:cs="Arial"/>
           <w:sz w:val="22"/>
           <w:szCs w:val="22"/>
         </w:rPr>
-      </w:pPr>
-    </w:p>
-    <w:p>
-      <w:pPr>
-        <w:pStyle w:val="Grundtext"/>
-        <w:spacing w:line="360" w:lineRule="auto"/>
-        <w:rPr>
-          <w:rFonts w:ascii="Arial" w:hAnsi="Arial" w:cs="Arial"/>
-          <w:sz w:val="22"/>
-          <w:szCs w:val="22"/>
-        </w:rPr>
-      </w:pPr>
-      <w:r>
-        <w:rPr>
-          <w:rFonts w:ascii="Arial" w:hAnsi="Arial" w:cs="Arial"/>
-          <w:sz w:val="22"/>
-          <w:szCs w:val="22"/>
-        </w:rPr>
-        <w:lastRenderedPageBreak/>
         <w:t>Quasar ist ein Framework, welches auf Vue.js basiert. Der Entwickler bekommt dadurch eine Richtlinie</w:t>
       </w:r>
       <w:r>
@@ -2164,7 +2222,7 @@
                     <pic:cNvPicPr/>
                   </pic:nvPicPr>
                   <pic:blipFill>
-                    <a:blip r:embed="rId18"/>
+                    <a:blip r:embed="rId19"/>
                     <a:stretch>
                       <a:fillRect/>
                     </a:stretch>
@@ -2294,6 +2352,7 @@
           <w:rFonts w:ascii="Arial" w:hAnsi="Arial" w:cs="Arial"/>
           <w:sz w:val="22"/>
         </w:rPr>
+        <w:lastRenderedPageBreak/>
         <w:t>Drawer</w:t>
       </w:r>
       <w:proofErr w:type="spellEnd"/>
@@ -2451,197 +2510,11 @@
           <w:noProof/>
           <w:sz w:val="22"/>
         </w:rPr>
-        <w:lastRenderedPageBreak/>
         <w:drawing>
           <wp:inline distT="0" distB="0" distL="0" distR="0" wp14:anchorId="59FCA055" wp14:editId="0160CFAB">
             <wp:extent cx="5400675" cy="1920875"/>
             <wp:effectExtent l="0" t="0" r="9525" b="3175"/>
             <wp:docPr id="7" name="Grafik 7"/>
-            <wp:cNvGraphicFramePr>
-              <a:graphicFrameLocks xmlns:a="http://schemas.openxmlformats.org/drawingml/2006/main" noChangeAspect="1"/>
-            </wp:cNvGraphicFramePr>
-            <a:graphic xmlns:a="http://schemas.openxmlformats.org/drawingml/2006/main">
-              <a:graphicData uri="http://schemas.openxmlformats.org/drawingml/2006/picture">
-                <pic:pic xmlns:pic="http://schemas.openxmlformats.org/drawingml/2006/picture">
-                  <pic:nvPicPr>
-                    <pic:cNvPr id="1" name=""/>
-                    <pic:cNvPicPr/>
-                  </pic:nvPicPr>
-                  <pic:blipFill>
-                    <a:blip r:embed="rId19"/>
-                    <a:stretch>
-                      <a:fillRect/>
-                    </a:stretch>
-                  </pic:blipFill>
-                  <pic:spPr>
-                    <a:xfrm>
-                      <a:off x="0" y="0"/>
-                      <a:ext cx="5400675" cy="1920875"/>
-                    </a:xfrm>
-                    <a:prstGeom prst="rect">
-                      <a:avLst/>
-                    </a:prstGeom>
-                  </pic:spPr>
-                </pic:pic>
-              </a:graphicData>
-            </a:graphic>
-          </wp:inline>
-        </w:drawing>
-      </w:r>
-      <w:r>
-        <w:rPr>
-          <w:rFonts w:ascii="Arial" w:hAnsi="Arial" w:cs="Arial"/>
-          <w:sz w:val="22"/>
-        </w:rPr>
-        <w:t xml:space="preserve">Abbildung 4: Routingbeispiel: hier </w:t>
-      </w:r>
-      <w:r>
-        <w:rPr>
-          <w:rFonts w:ascii="Arial" w:hAnsi="Arial" w:cs="Arial"/>
-          <w:sz w:val="22"/>
-        </w:rPr>
-        <w:t>ist das Feld in blauer Farbe das Layout, welches sich nicht ändert</w:t>
-      </w:r>
-      <w:r>
-        <w:rPr>
-          <w:rFonts w:ascii="Arial" w:hAnsi="Arial" w:cs="Arial"/>
-          <w:sz w:val="22"/>
-        </w:rPr>
-        <w:t>. Lediglich wird die Seite geändert.</w:t>
-      </w:r>
-    </w:p>
-    <w:p>
-      <w:pPr>
-        <w:pStyle w:val="berschrift1"/>
-        <w:rPr>
-          <w:rFonts w:cs="Arial"/>
-        </w:rPr>
-      </w:pPr>
-      <w:bookmarkStart w:id="7" w:name="_Toc422394460"/>
-      <w:r>
-        <w:rPr>
-          <w:rFonts w:cs="Arial"/>
-        </w:rPr>
-        <w:lastRenderedPageBreak/>
-        <w:t>Anwendung</w:t>
-      </w:r>
-      <w:bookmarkEnd w:id="7"/>
-    </w:p>
-    <w:p>
-      <w:pPr>
-        <w:pStyle w:val="Grundtext"/>
-        <w:rPr>
-          <w:rFonts w:ascii="Arial" w:hAnsi="Arial" w:cs="Arial"/>
-          <w:b/>
-          <w:bCs/>
-        </w:rPr>
-      </w:pPr>
-      <w:r>
-        <w:rPr>
-          <w:rFonts w:ascii="Arial" w:hAnsi="Arial" w:cs="Arial"/>
-          <w:b/>
-          <w:bCs/>
-        </w:rPr>
-        <w:t>Layout</w:t>
-      </w:r>
-    </w:p>
-    <w:p>
-      <w:pPr>
-        <w:pStyle w:val="Grundtext"/>
-        <w:spacing w:line="360" w:lineRule="auto"/>
-        <w:rPr>
-          <w:rFonts w:ascii="Arial" w:hAnsi="Arial" w:cs="Arial"/>
-        </w:rPr>
-      </w:pPr>
-      <w:r>
-        <w:rPr>
-          <w:rFonts w:ascii="Arial" w:hAnsi="Arial" w:cs="Arial"/>
-        </w:rPr>
-        <w:t xml:space="preserve">Das Layout wird durch die </w:t>
-      </w:r>
-      <w:proofErr w:type="spellStart"/>
-      <w:r>
-        <w:rPr>
-          <w:rFonts w:ascii="Arial" w:hAnsi="Arial" w:cs="Arial"/>
-          <w:i/>
-          <w:iCs/>
-        </w:rPr>
-        <w:t>MainLayout.vue</w:t>
-      </w:r>
-      <w:proofErr w:type="spellEnd"/>
-      <w:r>
-        <w:rPr>
-          <w:rFonts w:ascii="Arial" w:hAnsi="Arial" w:cs="Arial"/>
-          <w:i/>
-          <w:iCs/>
-        </w:rPr>
-        <w:t xml:space="preserve"> </w:t>
-      </w:r>
-      <w:r>
-        <w:rPr>
-          <w:rFonts w:ascii="Arial" w:hAnsi="Arial" w:cs="Arial"/>
-        </w:rPr>
-        <w:t xml:space="preserve">realisiert. Diese ist über alle Pages vorhanden. Sie besitzt drei Komponenten, einmal </w:t>
-      </w:r>
-      <w:proofErr w:type="spellStart"/>
-      <w:r>
-        <w:rPr>
-          <w:rFonts w:ascii="Arial" w:hAnsi="Arial" w:cs="Arial"/>
-        </w:rPr>
-        <w:t>ThreadLink</w:t>
-      </w:r>
-      <w:proofErr w:type="spellEnd"/>
-      <w:r>
-        <w:rPr>
-          <w:rFonts w:ascii="Arial" w:hAnsi="Arial" w:cs="Arial"/>
-        </w:rPr>
-        <w:t xml:space="preserve">, </w:t>
-      </w:r>
-      <w:proofErr w:type="spellStart"/>
-      <w:r>
-        <w:rPr>
-          <w:rFonts w:ascii="Arial" w:hAnsi="Arial" w:cs="Arial"/>
-        </w:rPr>
-        <w:t>ThreadForm</w:t>
-      </w:r>
-      <w:proofErr w:type="spellEnd"/>
-      <w:r>
-        <w:rPr>
-          <w:rFonts w:ascii="Arial" w:hAnsi="Arial" w:cs="Arial"/>
-        </w:rPr>
-        <w:t xml:space="preserve"> und </w:t>
-      </w:r>
-      <w:proofErr w:type="spellStart"/>
-      <w:r>
-        <w:rPr>
-          <w:rFonts w:ascii="Arial" w:hAnsi="Arial" w:cs="Arial"/>
-        </w:rPr>
-        <w:t>EssentialLink</w:t>
-      </w:r>
-      <w:proofErr w:type="spellEnd"/>
-      <w:r>
-        <w:rPr>
-          <w:rFonts w:ascii="Arial" w:hAnsi="Arial" w:cs="Arial"/>
-        </w:rPr>
-        <w:t xml:space="preserve">. </w:t>
-      </w:r>
-    </w:p>
-    <w:p>
-      <w:pPr>
-        <w:pStyle w:val="Grundtext"/>
-        <w:rPr>
-          <w:rFonts w:ascii="Arial" w:hAnsi="Arial" w:cs="Arial"/>
-        </w:rPr>
-      </w:pPr>
-      <w:r>
-        <w:rPr>
-          <w:rFonts w:ascii="Arial" w:hAnsi="Arial" w:cs="Arial"/>
-        </w:rPr>
-        <w:drawing>
-          <wp:inline distT="0" distB="0" distL="0" distR="0" wp14:anchorId="799BB05C" wp14:editId="64C9A744">
-            <wp:extent cx="2809875" cy="2305050"/>
-            <wp:effectExtent l="0" t="0" r="9525" b="0"/>
-            <wp:docPr id="3" name="Grafik 3"/>
             <wp:cNvGraphicFramePr>
               <a:graphicFrameLocks xmlns:a="http://schemas.openxmlformats.org/drawingml/2006/main" noChangeAspect="1"/>
             </wp:cNvGraphicFramePr>
@@ -2661,6 +2534,191 @@
                   <pic:spPr>
                     <a:xfrm>
                       <a:off x="0" y="0"/>
+                      <a:ext cx="5400675" cy="1920875"/>
+                    </a:xfrm>
+                    <a:prstGeom prst="rect">
+                      <a:avLst/>
+                    </a:prstGeom>
+                  </pic:spPr>
+                </pic:pic>
+              </a:graphicData>
+            </a:graphic>
+          </wp:inline>
+        </w:drawing>
+      </w:r>
+      <w:r>
+        <w:rPr>
+          <w:rFonts w:ascii="Arial" w:hAnsi="Arial" w:cs="Arial"/>
+          <w:sz w:val="22"/>
+        </w:rPr>
+        <w:t xml:space="preserve">Abbildung 4: Routingbeispiel: hier </w:t>
+      </w:r>
+      <w:r>
+        <w:rPr>
+          <w:rFonts w:ascii="Arial" w:hAnsi="Arial" w:cs="Arial"/>
+          <w:sz w:val="22"/>
+        </w:rPr>
+        <w:t>ist das Feld in blauer Farbe das Layout, welches sich nicht ändert</w:t>
+      </w:r>
+      <w:r>
+        <w:rPr>
+          <w:rFonts w:ascii="Arial" w:hAnsi="Arial" w:cs="Arial"/>
+          <w:sz w:val="22"/>
+        </w:rPr>
+        <w:t>. Lediglich wird die Seite geändert.</w:t>
+      </w:r>
+    </w:p>
+    <w:p>
+      <w:pPr>
+        <w:pStyle w:val="berschrift1"/>
+        <w:rPr>
+          <w:rFonts w:cs="Arial"/>
+        </w:rPr>
+      </w:pPr>
+      <w:bookmarkStart w:id="7" w:name="_Toc422394460"/>
+      <w:r>
+        <w:rPr>
+          <w:rFonts w:cs="Arial"/>
+        </w:rPr>
+        <w:lastRenderedPageBreak/>
+        <w:t>Anwendung</w:t>
+      </w:r>
+      <w:bookmarkEnd w:id="7"/>
+    </w:p>
+    <w:p>
+      <w:pPr>
+        <w:pStyle w:val="Grundtext"/>
+        <w:rPr>
+          <w:rFonts w:ascii="Arial" w:hAnsi="Arial" w:cs="Arial"/>
+          <w:b/>
+          <w:bCs/>
+        </w:rPr>
+      </w:pPr>
+      <w:r>
+        <w:rPr>
+          <w:rFonts w:ascii="Arial" w:hAnsi="Arial" w:cs="Arial"/>
+          <w:b/>
+          <w:bCs/>
+        </w:rPr>
+        <w:t>Layout</w:t>
+      </w:r>
+    </w:p>
+    <w:p>
+      <w:pPr>
+        <w:pStyle w:val="Grundtext"/>
+        <w:spacing w:line="360" w:lineRule="auto"/>
+        <w:rPr>
+          <w:rFonts w:ascii="Arial" w:hAnsi="Arial" w:cs="Arial"/>
+        </w:rPr>
+      </w:pPr>
+      <w:r>
+        <w:rPr>
+          <w:rFonts w:ascii="Arial" w:hAnsi="Arial" w:cs="Arial"/>
+        </w:rPr>
+        <w:t xml:space="preserve">Das Layout wird durch die </w:t>
+      </w:r>
+      <w:proofErr w:type="spellStart"/>
+      <w:r>
+        <w:rPr>
+          <w:rFonts w:ascii="Arial" w:hAnsi="Arial" w:cs="Arial"/>
+          <w:i/>
+          <w:iCs/>
+        </w:rPr>
+        <w:t>MainLayout.vue</w:t>
+      </w:r>
+      <w:proofErr w:type="spellEnd"/>
+      <w:r>
+        <w:rPr>
+          <w:rFonts w:ascii="Arial" w:hAnsi="Arial" w:cs="Arial"/>
+          <w:i/>
+          <w:iCs/>
+        </w:rPr>
+        <w:t xml:space="preserve"> </w:t>
+      </w:r>
+      <w:r>
+        <w:rPr>
+          <w:rFonts w:ascii="Arial" w:hAnsi="Arial" w:cs="Arial"/>
+        </w:rPr>
+        <w:t xml:space="preserve">realisiert. Diese ist über alle Pages vorhanden. Sie besitzt drei Komponenten, einmal </w:t>
+      </w:r>
+      <w:proofErr w:type="spellStart"/>
+      <w:r>
+        <w:rPr>
+          <w:rFonts w:ascii="Arial" w:hAnsi="Arial" w:cs="Arial"/>
+        </w:rPr>
+        <w:t>ThreadLink</w:t>
+      </w:r>
+      <w:proofErr w:type="spellEnd"/>
+      <w:r>
+        <w:rPr>
+          <w:rFonts w:ascii="Arial" w:hAnsi="Arial" w:cs="Arial"/>
+        </w:rPr>
+        <w:t xml:space="preserve">, </w:t>
+      </w:r>
+      <w:proofErr w:type="spellStart"/>
+      <w:r>
+        <w:rPr>
+          <w:rFonts w:ascii="Arial" w:hAnsi="Arial" w:cs="Arial"/>
+        </w:rPr>
+        <w:t>ThreadForm</w:t>
+      </w:r>
+      <w:proofErr w:type="spellEnd"/>
+      <w:r>
+        <w:rPr>
+          <w:rFonts w:ascii="Arial" w:hAnsi="Arial" w:cs="Arial"/>
+        </w:rPr>
+        <w:t xml:space="preserve"> und </w:t>
+      </w:r>
+      <w:proofErr w:type="spellStart"/>
+      <w:r>
+        <w:rPr>
+          <w:rFonts w:ascii="Arial" w:hAnsi="Arial" w:cs="Arial"/>
+        </w:rPr>
+        <w:t>EssentialLink</w:t>
+      </w:r>
+      <w:proofErr w:type="spellEnd"/>
+      <w:r>
+        <w:rPr>
+          <w:rFonts w:ascii="Arial" w:hAnsi="Arial" w:cs="Arial"/>
+        </w:rPr>
+        <w:t xml:space="preserve">. </w:t>
+      </w:r>
+    </w:p>
+    <w:p>
+      <w:pPr>
+        <w:pStyle w:val="Grundtext"/>
+        <w:rPr>
+          <w:rFonts w:ascii="Arial" w:hAnsi="Arial" w:cs="Arial"/>
+        </w:rPr>
+      </w:pPr>
+      <w:r>
+        <w:rPr>
+          <w:rFonts w:ascii="Arial" w:hAnsi="Arial" w:cs="Arial"/>
+        </w:rPr>
+        <w:drawing>
+          <wp:inline distT="0" distB="0" distL="0" distR="0" wp14:anchorId="799BB05C" wp14:editId="64C9A744">
+            <wp:extent cx="2809875" cy="2305050"/>
+            <wp:effectExtent l="0" t="0" r="9525" b="0"/>
+            <wp:docPr id="3" name="Grafik 3"/>
+            <wp:cNvGraphicFramePr>
+              <a:graphicFrameLocks xmlns:a="http://schemas.openxmlformats.org/drawingml/2006/main" noChangeAspect="1"/>
+            </wp:cNvGraphicFramePr>
+            <a:graphic xmlns:a="http://schemas.openxmlformats.org/drawingml/2006/main">
+              <a:graphicData uri="http://schemas.openxmlformats.org/drawingml/2006/picture">
+                <pic:pic xmlns:pic="http://schemas.openxmlformats.org/drawingml/2006/picture">
+                  <pic:nvPicPr>
+                    <pic:cNvPr id="1" name=""/>
+                    <pic:cNvPicPr/>
+                  </pic:nvPicPr>
+                  <pic:blipFill>
+                    <a:blip r:embed="rId21"/>
+                    <a:stretch>
+                      <a:fillRect/>
+                    </a:stretch>
+                  </pic:blipFill>
+                  <pic:spPr>
+                    <a:xfrm>
+                      <a:off x="0" y="0"/>
                       <a:ext cx="2809875" cy="2305050"/>
                     </a:xfrm>
                     <a:prstGeom prst="rect">
@@ -2792,7 +2850,7 @@
                     <pic:cNvPicPr/>
                   </pic:nvPicPr>
                   <pic:blipFill>
-                    <a:blip r:embed="rId21"/>
+                    <a:blip r:embed="rId22"/>
                     <a:stretch>
                       <a:fillRect/>
                     </a:stretch>
@@ -2871,7 +2929,7 @@
                     </pic:cNvPicPr>
                   </pic:nvPicPr>
                   <pic:blipFill>
-                    <a:blip r:embed="rId22">
+                    <a:blip r:embed="rId23">
                       <a:extLst>
                         <a:ext uri="{28A0092B-C50C-407E-A947-70E740481C1C}">
                           <a14:useLocalDpi xmlns:a14="http://schemas.microsoft.com/office/drawing/2010/main" val="0"/>
@@ -3001,29 +3059,20 @@
       <w:bookmarkEnd w:id="8"/>
     </w:p>
     <w:p>
-      <w:r>
-        <w:t>Die Zusammenfassung stellt in Kurzform</w:t>
-      </w:r>
-      <w:r>
-        <w:t xml:space="preserve"> </w:t>
-      </w:r>
-      <w:r>
-        <w:t xml:space="preserve">eine </w:t>
-      </w:r>
-      <w:r>
-        <w:t>thesenartige Zusammenfassung der Untersuchungsergebnisse</w:t>
-      </w:r>
-      <w:r>
-        <w:t xml:space="preserve"> dar. Das Fazit hingegen bewertet die Umsetzung. </w:t>
-      </w:r>
-      <w:r>
-        <w:t>Die Bewertung sollte auf Erkenntnissen aus der Umsetzung beruhen und wissenschaftlich fundiert erfolgen.</w:t>
-      </w:r>
-    </w:p>
-    <w:p>
-      <w:r>
-        <w:t>In der Regel werden im diesem letzten Kapitel der Arbeit keine Zitate und keine Fußnoten verwendet.</w:t>
-      </w:r>
+      <w:pPr>
+        <w:pStyle w:val="Grundtext"/>
+        <w:rPr>
+          <w:rFonts w:ascii="Arial" w:hAnsi="Arial" w:cs="Arial"/>
+        </w:rPr>
+      </w:pPr>
+      <w:proofErr w:type="spellStart"/>
+      <w:r>
+        <w:rPr>
+          <w:rFonts w:ascii="Arial" w:hAnsi="Arial" w:cs="Arial"/>
+        </w:rPr>
+        <w:t>asas</w:t>
+      </w:r>
+      <w:proofErr w:type="spellEnd"/>
     </w:p>
     <w:p>
       <w:pPr>
@@ -3187,9 +3236,9 @@
           <w:sz w:val="22"/>
         </w:rPr>
         <w:sectPr>
-          <w:headerReference w:type="default" r:id="rId23"/>
-          <w:footerReference w:type="default" r:id="rId24"/>
-          <w:headerReference w:type="first" r:id="rId25"/>
+          <w:headerReference w:type="default" r:id="rId24"/>
+          <w:footerReference w:type="default" r:id="rId25"/>
+          <w:headerReference w:type="first" r:id="rId26"/>
           <w:pgSz w:w="11907" w:h="16840" w:code="9"/>
           <w:pgMar w:top="1701" w:right="1701" w:bottom="1134" w:left="1701" w:header="720" w:footer="720" w:gutter="0"/>
           <w:pgNumType w:start="1"/>
@@ -3901,7 +3950,7 @@
         <w:rFonts w:ascii="Arial" w:hAnsi="Arial" w:cs="Arial"/>
         <w:noProof/>
       </w:rPr>
-      <w:t>Anwendung</w:t>
+      <w:t>Referenzen</w:t>
     </w:r>
     <w:r>
       <w:rPr>

--- a/Dokumente/Webanwendung_Dokumentation.docx
+++ b/Dokumente/Webanwendung_Dokumentation.docx
@@ -450,6 +450,12 @@
                 <w:rFonts w:ascii="Arial" w:hAnsi="Arial" w:cs="Arial"/>
               </w:rPr>
               <w:t xml:space="preserve">868487, </w:t>
+            </w:r>
+            <w:r>
+              <w:rPr>
+                <w:rFonts w:ascii="Arial" w:hAnsi="Arial" w:cs="Arial"/>
+              </w:rPr>
+              <w:t>879551</w:t>
             </w:r>
           </w:p>
         </w:tc>
@@ -762,11 +768,6 @@
     <w:p>
       <w:pPr>
         <w:pStyle w:val="Verzeichnis1"/>
-        <w:rPr>
-          <w:rFonts w:ascii="Calibri" w:hAnsi="Calibri"/>
-          <w:sz w:val="22"/>
-          <w:szCs w:val="22"/>
-        </w:rPr>
       </w:pPr>
       <w:hyperlink w:anchor="_Toc422394453" w:history="1">
         <w:r>
@@ -801,38 +802,37 @@
           <w:rPr>
             <w:webHidden/>
           </w:rPr>
-          <w:fldChar w:fldCharType="begin"/>
-        </w:r>
-        <w:r>
-          <w:rPr>
-            <w:webHidden/>
-          </w:rPr>
-          <w:instrText xml:space="preserve"> PAGEREF _Toc422394453 \h </w:instrText>
-        </w:r>
-        <w:r>
-          <w:rPr>
-            <w:webHidden/>
-          </w:rPr>
-        </w:r>
-        <w:r>
-          <w:rPr>
-            <w:webHidden/>
-          </w:rPr>
-          <w:fldChar w:fldCharType="separate"/>
-        </w:r>
-        <w:r>
-          <w:rPr>
-            <w:webHidden/>
-          </w:rPr>
-          <w:t>6</w:t>
-        </w:r>
-        <w:r>
-          <w:rPr>
-            <w:webHidden/>
-          </w:rPr>
-          <w:fldChar w:fldCharType="end"/>
+          <w:t>3</w:t>
         </w:r>
       </w:hyperlink>
+    </w:p>
+    <w:p>
+      <w:pPr>
+        <w:pStyle w:val="Verzeichnis2"/>
+      </w:pPr>
+      <w:r>
+        <w:t xml:space="preserve">1.1 </w:t>
+      </w:r>
+      <w:r>
+        <w:rPr>
+          <w:rFonts w:ascii="Arial" w:hAnsi="Arial" w:cs="Arial"/>
+        </w:rPr>
+        <w:t>Vorstellung des Themas</w:t>
+      </w:r>
+      <w:r>
+        <w:rPr>
+          <w:rFonts w:ascii="Arial" w:hAnsi="Arial" w:cs="Arial"/>
+          <w:webHidden/>
+        </w:rPr>
+        <w:tab/>
+      </w:r>
+      <w:r>
+        <w:rPr>
+          <w:rFonts w:ascii="Arial" w:hAnsi="Arial" w:cs="Arial"/>
+          <w:webHidden/>
+        </w:rPr>
+        <w:t>3</w:t>
+      </w:r>
     </w:p>
     <w:p>
       <w:pPr>
@@ -852,7 +852,14 @@
             <w:rStyle w:val="Hyperlink"/>
             <w:rFonts w:ascii="Arial" w:hAnsi="Arial" w:cs="Arial"/>
           </w:rPr>
-          <w:t>1.1</w:t>
+          <w:t>1.</w:t>
+        </w:r>
+        <w:r>
+          <w:rPr>
+            <w:rStyle w:val="Hyperlink"/>
+            <w:rFonts w:ascii="Arial" w:hAnsi="Arial" w:cs="Arial"/>
+          </w:rPr>
+          <w:t>2</w:t>
         </w:r>
         <w:r>
           <w:rPr>
@@ -879,36 +886,7 @@
           <w:rPr>
             <w:webHidden/>
           </w:rPr>
-          <w:fldChar w:fldCharType="begin"/>
-        </w:r>
-        <w:r>
-          <w:rPr>
-            <w:webHidden/>
-          </w:rPr>
-          <w:instrText xml:space="preserve"> PAGEREF _Toc422394454 \h </w:instrText>
-        </w:r>
-        <w:r>
-          <w:rPr>
-            <w:webHidden/>
-          </w:rPr>
-        </w:r>
-        <w:r>
-          <w:rPr>
-            <w:webHidden/>
-          </w:rPr>
-          <w:fldChar w:fldCharType="separate"/>
-        </w:r>
-        <w:r>
-          <w:rPr>
-            <w:webHidden/>
-          </w:rPr>
-          <w:t>6</w:t>
-        </w:r>
-        <w:r>
-          <w:rPr>
-            <w:webHidden/>
-          </w:rPr>
-          <w:fldChar w:fldCharType="end"/>
+          <w:t>3</w:t>
         </w:r>
       </w:hyperlink>
     </w:p>
@@ -918,11 +896,6 @@
         <w:tabs>
           <w:tab w:val="left" w:pos="1276"/>
         </w:tabs>
-        <w:rPr>
-          <w:rFonts w:ascii="Calibri" w:hAnsi="Calibri"/>
-          <w:sz w:val="22"/>
-          <w:szCs w:val="22"/>
-        </w:rPr>
       </w:pPr>
       <w:hyperlink w:anchor="_Toc422394455" w:history="1">
         <w:r>
@@ -930,7 +903,14 @@
             <w:rStyle w:val="Hyperlink"/>
             <w:rFonts w:ascii="Arial" w:hAnsi="Arial" w:cs="Arial"/>
           </w:rPr>
-          <w:t>1.2</w:t>
+          <w:t>1.</w:t>
+        </w:r>
+        <w:r>
+          <w:rPr>
+            <w:rStyle w:val="Hyperlink"/>
+            <w:rFonts w:ascii="Arial" w:hAnsi="Arial" w:cs="Arial"/>
+          </w:rPr>
+          <w:t>3</w:t>
         </w:r>
         <w:r>
           <w:rPr>
@@ -964,36 +944,7 @@
           <w:rPr>
             <w:webHidden/>
           </w:rPr>
-          <w:fldChar w:fldCharType="begin"/>
-        </w:r>
-        <w:r>
-          <w:rPr>
-            <w:webHidden/>
-          </w:rPr>
-          <w:instrText xml:space="preserve"> PAGEREF _Toc422394455 \h </w:instrText>
-        </w:r>
-        <w:r>
-          <w:rPr>
-            <w:webHidden/>
-          </w:rPr>
-        </w:r>
-        <w:r>
-          <w:rPr>
-            <w:webHidden/>
-          </w:rPr>
-          <w:fldChar w:fldCharType="separate"/>
-        </w:r>
-        <w:r>
-          <w:rPr>
-            <w:webHidden/>
-          </w:rPr>
-          <w:t>6</w:t>
-        </w:r>
-        <w:r>
-          <w:rPr>
-            <w:webHidden/>
-          </w:rPr>
-          <w:fldChar w:fldCharType="end"/>
+          <w:t>3</w:t>
         </w:r>
       </w:hyperlink>
     </w:p>
@@ -1039,36 +990,7 @@
           <w:rPr>
             <w:webHidden/>
           </w:rPr>
-          <w:fldChar w:fldCharType="begin"/>
-        </w:r>
-        <w:r>
-          <w:rPr>
-            <w:webHidden/>
-          </w:rPr>
-          <w:instrText xml:space="preserve"> PAGEREF _Toc422394457 \h </w:instrText>
-        </w:r>
-        <w:r>
-          <w:rPr>
-            <w:webHidden/>
-          </w:rPr>
-        </w:r>
-        <w:r>
-          <w:rPr>
-            <w:webHidden/>
-          </w:rPr>
-          <w:fldChar w:fldCharType="separate"/>
-        </w:r>
-        <w:r>
-          <w:rPr>
-            <w:webHidden/>
-          </w:rPr>
-          <w:t>8</w:t>
-        </w:r>
-        <w:r>
-          <w:rPr>
-            <w:webHidden/>
-          </w:rPr>
-          <w:fldChar w:fldCharType="end"/>
+          <w:t>4</w:t>
         </w:r>
       </w:hyperlink>
     </w:p>
@@ -1117,36 +1039,7 @@
           <w:rPr>
             <w:webHidden/>
           </w:rPr>
-          <w:fldChar w:fldCharType="begin"/>
-        </w:r>
-        <w:r>
-          <w:rPr>
-            <w:webHidden/>
-          </w:rPr>
-          <w:instrText xml:space="preserve"> PAGEREF _Toc422394458 \h </w:instrText>
-        </w:r>
-        <w:r>
-          <w:rPr>
-            <w:webHidden/>
-          </w:rPr>
-        </w:r>
-        <w:r>
-          <w:rPr>
-            <w:webHidden/>
-          </w:rPr>
-          <w:fldChar w:fldCharType="separate"/>
-        </w:r>
-        <w:r>
-          <w:rPr>
-            <w:webHidden/>
-          </w:rPr>
-          <w:t>8</w:t>
-        </w:r>
-        <w:r>
-          <w:rPr>
-            <w:webHidden/>
-          </w:rPr>
-          <w:fldChar w:fldCharType="end"/>
+          <w:t>4</w:t>
         </w:r>
       </w:hyperlink>
     </w:p>
@@ -1195,47 +1088,13 @@
           <w:rPr>
             <w:webHidden/>
           </w:rPr>
-          <w:fldChar w:fldCharType="begin"/>
-        </w:r>
-        <w:r>
-          <w:rPr>
-            <w:webHidden/>
-          </w:rPr>
-          <w:instrText xml:space="preserve"> PAGEREF _Toc422394459 \h </w:instrText>
-        </w:r>
-        <w:r>
-          <w:rPr>
-            <w:webHidden/>
-          </w:rPr>
-        </w:r>
-        <w:r>
-          <w:rPr>
-            <w:webHidden/>
-          </w:rPr>
-          <w:fldChar w:fldCharType="separate"/>
-        </w:r>
-        <w:r>
-          <w:rPr>
-            <w:webHidden/>
-          </w:rPr>
-          <w:t>9</w:t>
-        </w:r>
-        <w:r>
-          <w:rPr>
-            <w:webHidden/>
-          </w:rPr>
-          <w:fldChar w:fldCharType="end"/>
+          <w:t>5</w:t>
         </w:r>
       </w:hyperlink>
     </w:p>
     <w:p>
       <w:pPr>
         <w:pStyle w:val="Verzeichnis1"/>
-        <w:rPr>
-          <w:rFonts w:ascii="Calibri" w:hAnsi="Calibri"/>
-          <w:sz w:val="22"/>
-          <w:szCs w:val="22"/>
-        </w:rPr>
       </w:pPr>
       <w:hyperlink w:anchor="_Toc422394460" w:history="1">
         <w:r>
@@ -1270,36 +1129,7 @@
           <w:rPr>
             <w:webHidden/>
           </w:rPr>
-          <w:fldChar w:fldCharType="begin"/>
-        </w:r>
-        <w:r>
-          <w:rPr>
-            <w:webHidden/>
-          </w:rPr>
-          <w:instrText xml:space="preserve"> PAGEREF _Toc422394460 \h </w:instrText>
-        </w:r>
-        <w:r>
-          <w:rPr>
-            <w:webHidden/>
-          </w:rPr>
-        </w:r>
-        <w:r>
-          <w:rPr>
-            <w:webHidden/>
-          </w:rPr>
-          <w:fldChar w:fldCharType="separate"/>
-        </w:r>
-        <w:r>
-          <w:rPr>
-            <w:webHidden/>
-          </w:rPr>
-          <w:t>10</w:t>
-        </w:r>
-        <w:r>
-          <w:rPr>
-            <w:webHidden/>
-          </w:rPr>
-          <w:fldChar w:fldCharType="end"/>
+          <w:t>7</w:t>
         </w:r>
       </w:hyperlink>
     </w:p>
@@ -1377,94 +1207,10 @@
           <w:fldChar w:fldCharType="end"/>
         </w:r>
       </w:hyperlink>
-    </w:p>
-    <w:p>
-      <w:pPr>
-        <w:pStyle w:val="Verzeichnis1"/>
-        <w:rPr>
-          <w:rFonts w:ascii="Calibri" w:hAnsi="Calibri"/>
-          <w:sz w:val="22"/>
-          <w:szCs w:val="22"/>
-        </w:rPr>
-      </w:pPr>
-      <w:hyperlink w:anchor="_Toc422394462" w:history="1">
-        <w:r>
-          <w:rPr>
-            <w:rStyle w:val="Hyperlink"/>
-            <w:rFonts w:ascii="Arial" w:hAnsi="Arial" w:cs="Arial"/>
-          </w:rPr>
-          <w:t>5</w:t>
-        </w:r>
-        <w:r>
-          <w:rPr>
-            <w:rFonts w:ascii="Calibri" w:hAnsi="Calibri"/>
-            <w:sz w:val="22"/>
-            <w:szCs w:val="22"/>
-          </w:rPr>
-          <w:tab/>
-        </w:r>
-        <w:r>
-          <w:rPr>
-            <w:rStyle w:val="Hyperlink"/>
-            <w:rFonts w:ascii="Arial" w:hAnsi="Arial" w:cs="Arial"/>
-          </w:rPr>
-          <w:t>Referenzen</w:t>
-        </w:r>
-        <w:r>
-          <w:rPr>
-            <w:webHidden/>
-          </w:rPr>
-          <w:tab/>
-        </w:r>
-        <w:r>
-          <w:rPr>
-            <w:webHidden/>
-          </w:rPr>
-          <w:fldChar w:fldCharType="begin"/>
-        </w:r>
-        <w:r>
-          <w:rPr>
-            <w:webHidden/>
-          </w:rPr>
-          <w:instrText xml:space="preserve"> PAGEREF _Toc422394462 \h </w:instrText>
-        </w:r>
-        <w:r>
-          <w:rPr>
-            <w:webHidden/>
-          </w:rPr>
-        </w:r>
-        <w:r>
-          <w:rPr>
-            <w:webHidden/>
-          </w:rPr>
-          <w:fldChar w:fldCharType="separate"/>
-        </w:r>
-        <w:r>
-          <w:rPr>
-            <w:webHidden/>
-          </w:rPr>
-          <w:t>12</w:t>
-        </w:r>
-        <w:r>
-          <w:rPr>
-            <w:webHidden/>
-          </w:rPr>
-          <w:fldChar w:fldCharType="end"/>
-        </w:r>
-      </w:hyperlink>
-    </w:p>
-    <w:p>
-      <w:pPr>
-        <w:pStyle w:val="AnmdAutors"/>
-        <w:rPr>
-          <w:rFonts w:ascii="Arial" w:hAnsi="Arial" w:cs="Arial"/>
-        </w:rPr>
-      </w:pPr>
-      <w:r>
-        <w:rPr>
-          <w:rFonts w:ascii="Arial" w:hAnsi="Arial" w:cs="Arial"/>
-          <w:i w:val="0"/>
-          <w:noProof/>
+      <w:r>
+        <w:rPr>
+          <w:rFonts w:ascii="Arial" w:hAnsi="Arial" w:cs="Arial"/>
+          <w:i/>
         </w:rPr>
         <w:fldChar w:fldCharType="end"/>
       </w:r>
@@ -1957,6 +1703,7 @@
       <w:r>
         <w:rPr>
           <w:rFonts w:ascii="Arial" w:hAnsi="Arial" w:cs="Arial"/>
+          <w:noProof/>
           <w:sz w:val="22"/>
           <w:szCs w:val="22"/>
         </w:rPr>
@@ -2003,25 +1750,7 @@
           <w:szCs w:val="22"/>
         </w:rPr>
         <w:br/>
-        <w:t xml:space="preserve">Abbildung </w:t>
-      </w:r>
-      <w:proofErr w:type="gramStart"/>
-      <w:r>
-        <w:rPr>
-          <w:rFonts w:ascii="Arial" w:hAnsi="Arial" w:cs="Arial"/>
-          <w:sz w:val="22"/>
-          <w:szCs w:val="22"/>
-        </w:rPr>
-        <w:t>2 :</w:t>
-      </w:r>
-      <w:proofErr w:type="gramEnd"/>
-      <w:r>
-        <w:rPr>
-          <w:rFonts w:ascii="Arial" w:hAnsi="Arial" w:cs="Arial"/>
-          <w:sz w:val="22"/>
-          <w:szCs w:val="22"/>
-        </w:rPr>
-        <w:t xml:space="preserve"> Popularität zwischen Frameworks über Zeit </w:t>
+        <w:t xml:space="preserve">Abbildung 2: Popularität zwischen Frameworks über Zeit </w:t>
       </w:r>
     </w:p>
     <w:p>
@@ -2352,95 +2081,95 @@
           <w:rFonts w:ascii="Arial" w:hAnsi="Arial" w:cs="Arial"/>
           <w:sz w:val="22"/>
         </w:rPr>
+        <w:t>Drawer</w:t>
+      </w:r>
+      <w:proofErr w:type="spellEnd"/>
+      <w:r>
+        <w:rPr>
+          <w:rFonts w:ascii="Arial" w:hAnsi="Arial" w:cs="Arial"/>
+          <w:sz w:val="22"/>
+        </w:rPr>
+        <w:t xml:space="preserve"> entschieden. Der Gedanke darin besteht den </w:t>
+      </w:r>
+      <w:proofErr w:type="spellStart"/>
+      <w:r>
+        <w:rPr>
+          <w:rFonts w:ascii="Arial" w:hAnsi="Arial" w:cs="Arial"/>
+          <w:sz w:val="22"/>
+        </w:rPr>
+        <w:t>left-side</w:t>
+      </w:r>
+      <w:proofErr w:type="spellEnd"/>
+      <w:r>
+        <w:rPr>
+          <w:rFonts w:ascii="Arial" w:hAnsi="Arial" w:cs="Arial"/>
+          <w:sz w:val="22"/>
+        </w:rPr>
+        <w:t xml:space="preserve"> </w:t>
+      </w:r>
+      <w:proofErr w:type="spellStart"/>
+      <w:r>
+        <w:rPr>
+          <w:rFonts w:ascii="Arial" w:hAnsi="Arial" w:cs="Arial"/>
+          <w:sz w:val="22"/>
+        </w:rPr>
+        <w:t>Drawer</w:t>
+      </w:r>
+      <w:proofErr w:type="spellEnd"/>
+      <w:r>
+        <w:rPr>
+          <w:rFonts w:ascii="Arial" w:hAnsi="Arial" w:cs="Arial"/>
+          <w:sz w:val="22"/>
+        </w:rPr>
+        <w:t xml:space="preserve"> als Leiste zu nutzen, um auf die gewünschten Threads zu kommen. Der </w:t>
+      </w:r>
+      <w:proofErr w:type="spellStart"/>
+      <w:r>
+        <w:rPr>
+          <w:rFonts w:ascii="Arial" w:hAnsi="Arial" w:cs="Arial"/>
+          <w:sz w:val="22"/>
+        </w:rPr>
+        <w:t>right-side</w:t>
+      </w:r>
+      <w:proofErr w:type="spellEnd"/>
+      <w:r>
+        <w:rPr>
+          <w:rFonts w:ascii="Arial" w:hAnsi="Arial" w:cs="Arial"/>
+          <w:sz w:val="22"/>
+        </w:rPr>
+        <w:t xml:space="preserve"> </w:t>
+      </w:r>
+      <w:proofErr w:type="spellStart"/>
+      <w:r>
+        <w:rPr>
+          <w:rFonts w:ascii="Arial" w:hAnsi="Arial" w:cs="Arial"/>
+          <w:sz w:val="22"/>
+        </w:rPr>
+        <w:t>Drawer</w:t>
+      </w:r>
+      <w:proofErr w:type="spellEnd"/>
+      <w:r>
+        <w:rPr>
+          <w:rFonts w:ascii="Arial" w:hAnsi="Arial" w:cs="Arial"/>
+          <w:sz w:val="22"/>
+        </w:rPr>
+        <w:t xml:space="preserve"> soll die Menüspalte sein, wo man aufs Profil, Team und schwarze Brett gelangen kann. </w:t>
+      </w:r>
+    </w:p>
+    <w:p>
+      <w:pPr>
+        <w:pStyle w:val="Grundtext"/>
+        <w:rPr>
+          <w:rFonts w:ascii="Arial" w:hAnsi="Arial" w:cs="Arial"/>
+          <w:sz w:val="22"/>
+        </w:rPr>
+      </w:pPr>
+      <w:r>
+        <w:rPr>
+          <w:rFonts w:ascii="Arial" w:hAnsi="Arial" w:cs="Arial"/>
+          <w:sz w:val="22"/>
+        </w:rPr>
         <w:lastRenderedPageBreak/>
-        <w:t>Drawer</w:t>
-      </w:r>
-      <w:proofErr w:type="spellEnd"/>
-      <w:r>
-        <w:rPr>
-          <w:rFonts w:ascii="Arial" w:hAnsi="Arial" w:cs="Arial"/>
-          <w:sz w:val="22"/>
-        </w:rPr>
-        <w:t xml:space="preserve"> entschieden. Der Gedanke darin besteht den </w:t>
-      </w:r>
-      <w:proofErr w:type="spellStart"/>
-      <w:r>
-        <w:rPr>
-          <w:rFonts w:ascii="Arial" w:hAnsi="Arial" w:cs="Arial"/>
-          <w:sz w:val="22"/>
-        </w:rPr>
-        <w:t>left-side</w:t>
-      </w:r>
-      <w:proofErr w:type="spellEnd"/>
-      <w:r>
-        <w:rPr>
-          <w:rFonts w:ascii="Arial" w:hAnsi="Arial" w:cs="Arial"/>
-          <w:sz w:val="22"/>
-        </w:rPr>
-        <w:t xml:space="preserve"> </w:t>
-      </w:r>
-      <w:proofErr w:type="spellStart"/>
-      <w:r>
-        <w:rPr>
-          <w:rFonts w:ascii="Arial" w:hAnsi="Arial" w:cs="Arial"/>
-          <w:sz w:val="22"/>
-        </w:rPr>
-        <w:t>Drawer</w:t>
-      </w:r>
-      <w:proofErr w:type="spellEnd"/>
-      <w:r>
-        <w:rPr>
-          <w:rFonts w:ascii="Arial" w:hAnsi="Arial" w:cs="Arial"/>
-          <w:sz w:val="22"/>
-        </w:rPr>
-        <w:t xml:space="preserve"> als Leiste zu nutzen, um auf die gewünschten Threads zu kommen. Der </w:t>
-      </w:r>
-      <w:proofErr w:type="spellStart"/>
-      <w:r>
-        <w:rPr>
-          <w:rFonts w:ascii="Arial" w:hAnsi="Arial" w:cs="Arial"/>
-          <w:sz w:val="22"/>
-        </w:rPr>
-        <w:t>right-side</w:t>
-      </w:r>
-      <w:proofErr w:type="spellEnd"/>
-      <w:r>
-        <w:rPr>
-          <w:rFonts w:ascii="Arial" w:hAnsi="Arial" w:cs="Arial"/>
-          <w:sz w:val="22"/>
-        </w:rPr>
-        <w:t xml:space="preserve"> </w:t>
-      </w:r>
-      <w:proofErr w:type="spellStart"/>
-      <w:r>
-        <w:rPr>
-          <w:rFonts w:ascii="Arial" w:hAnsi="Arial" w:cs="Arial"/>
-          <w:sz w:val="22"/>
-        </w:rPr>
-        <w:t>Drawer</w:t>
-      </w:r>
-      <w:proofErr w:type="spellEnd"/>
-      <w:r>
-        <w:rPr>
-          <w:rFonts w:ascii="Arial" w:hAnsi="Arial" w:cs="Arial"/>
-          <w:sz w:val="22"/>
-        </w:rPr>
-        <w:t xml:space="preserve"> soll die Menüspalte sein, wo man aufs Profil, Team und schwarze Brett gelangen kann. </w:t>
-      </w:r>
-    </w:p>
-    <w:p>
-      <w:pPr>
-        <w:pStyle w:val="Grundtext"/>
-        <w:rPr>
-          <w:rFonts w:ascii="Arial" w:hAnsi="Arial" w:cs="Arial"/>
-          <w:sz w:val="22"/>
-        </w:rPr>
-      </w:pPr>
-      <w:r>
-        <w:rPr>
-          <w:rFonts w:ascii="Arial" w:hAnsi="Arial" w:cs="Arial"/>
-          <w:sz w:val="22"/>
-        </w:rPr>
         <w:t>Innerhalb der App befinden sich die Pages, wo hin</w:t>
       </w:r>
       <w:r>
@@ -2696,10 +2425,10 @@
           <w:rFonts w:ascii="Arial" w:hAnsi="Arial" w:cs="Arial"/>
         </w:rPr>
         <w:drawing>
-          <wp:inline distT="0" distB="0" distL="0" distR="0" wp14:anchorId="799BB05C" wp14:editId="64C9A744">
-            <wp:extent cx="2809875" cy="2305050"/>
-            <wp:effectExtent l="0" t="0" r="9525" b="0"/>
-            <wp:docPr id="3" name="Grafik 3"/>
+          <wp:inline distT="0" distB="0" distL="0" distR="0" wp14:anchorId="081D5382" wp14:editId="68194E6F">
+            <wp:extent cx="2762250" cy="2743200"/>
+            <wp:effectExtent l="0" t="0" r="0" b="0"/>
+            <wp:docPr id="2" name="Grafik 2" descr="Ein Bild, das Text enthält.&#10;&#10;Automatisch generierte Beschreibung"/>
             <wp:cNvGraphicFramePr>
               <a:graphicFrameLocks xmlns:a="http://schemas.openxmlformats.org/drawingml/2006/main" noChangeAspect="1"/>
             </wp:cNvGraphicFramePr>
@@ -2707,7 +2436,7 @@
               <a:graphicData uri="http://schemas.openxmlformats.org/drawingml/2006/picture">
                 <pic:pic xmlns:pic="http://schemas.openxmlformats.org/drawingml/2006/picture">
                   <pic:nvPicPr>
-                    <pic:cNvPr id="1" name=""/>
+                    <pic:cNvPr id="2" name="Grafik 2" descr="Ein Bild, das Text enthält.&#10;&#10;Automatisch generierte Beschreibung"/>
                     <pic:cNvPicPr/>
                   </pic:nvPicPr>
                   <pic:blipFill>
@@ -2719,7 +2448,7 @@
                   <pic:spPr>
                     <a:xfrm>
                       <a:off x="0" y="0"/>
-                      <a:ext cx="2809875" cy="2305050"/>
+                      <a:ext cx="2762250" cy="2743200"/>
                     </a:xfrm>
                     <a:prstGeom prst="rect">
                       <a:avLst/>
@@ -2833,6 +2562,7 @@
       <w:r>
         <w:rPr>
           <w:rFonts w:ascii="Arial" w:hAnsi="Arial" w:cs="Arial"/>
+          <w:noProof/>
         </w:rPr>
         <w:drawing>
           <wp:inline distT="0" distB="0" distL="0" distR="0" wp14:anchorId="64E1559D" wp14:editId="3ACC8DE9">
@@ -3061,211 +2791,69 @@
     <w:p>
       <w:pPr>
         <w:pStyle w:val="Grundtext"/>
-        <w:rPr>
-          <w:rFonts w:ascii="Arial" w:hAnsi="Arial" w:cs="Arial"/>
-        </w:rPr>
-      </w:pPr>
+        <w:spacing w:line="360" w:lineRule="auto"/>
+        <w:rPr>
+          <w:rFonts w:ascii="Arial" w:hAnsi="Arial" w:cs="Arial"/>
+        </w:rPr>
+      </w:pPr>
+      <w:r>
+        <w:rPr>
+          <w:rFonts w:ascii="Arial" w:hAnsi="Arial" w:cs="Arial"/>
+        </w:rPr>
+        <w:t>Am Ende wurde eine App realisiert, worauf das Design auf Tablets angepasst ist. Es ist ein funktionierendes Frontend für</w:t>
+      </w:r>
+      <w:r>
+        <w:rPr>
+          <w:rFonts w:ascii="Arial" w:hAnsi="Arial" w:cs="Arial"/>
+        </w:rPr>
+        <w:t xml:space="preserve"> ein Threadboard entstanden. Dabei wird unterteilt und gefiltert in global, teamintern und eigene Threads. Außerdem ist die Main-Page das Schwarze Brett mit allen offenen Aufträgen. Dazu kann ein Auftrag angenommen </w:t>
+      </w:r>
+      <w:r>
+        <w:rPr>
+          <w:rFonts w:ascii="Arial" w:hAnsi="Arial" w:cs="Arial"/>
+        </w:rPr>
+        <w:t xml:space="preserve">und untersucht werden. Beim Besuchen der </w:t>
+      </w:r>
       <w:proofErr w:type="spellStart"/>
       <w:r>
         <w:rPr>
           <w:rFonts w:ascii="Arial" w:hAnsi="Arial" w:cs="Arial"/>
         </w:rPr>
-        <w:t>asas</w:t>
+        <w:t>ProfilPage</w:t>
       </w:r>
       <w:proofErr w:type="spellEnd"/>
-    </w:p>
-    <w:p>
-      <w:pPr>
-        <w:pStyle w:val="berschrift1"/>
-        <w:rPr>
-          <w:rFonts w:cs="Arial"/>
-        </w:rPr>
-      </w:pPr>
-      <w:bookmarkStart w:id="9" w:name="_Toc422394462"/>
-      <w:r>
-        <w:rPr>
-          <w:rFonts w:cs="Arial"/>
-        </w:rPr>
-        <w:lastRenderedPageBreak/>
-        <w:t>Refer</w:t>
-      </w:r>
-      <w:r>
-        <w:rPr>
-          <w:rFonts w:cs="Arial"/>
-        </w:rPr>
-        <w:t>enzen</w:t>
-      </w:r>
-      <w:bookmarkEnd w:id="9"/>
+      <w:r>
+        <w:rPr>
+          <w:rFonts w:ascii="Arial" w:hAnsi="Arial" w:cs="Arial"/>
+        </w:rPr>
+        <w:t xml:space="preserve">, werden die Daten aus der API geladen, um die Werte für Name und Team zu füllen. Darüber hinaus können diese im Frontend verändert, wodurch mit Betätigung des Zuständigen Buttons, die neuen </w:t>
+      </w:r>
+      <w:r>
+        <w:rPr>
+          <w:rFonts w:ascii="Arial" w:hAnsi="Arial" w:cs="Arial"/>
+        </w:rPr>
+        <w:t>Werte zur API zurückgesendet wird. Um welchen Nutzer es sich handelt wird anfangs in den Properties festgelegt.</w:t>
+      </w:r>
     </w:p>
     <w:p>
       <w:pPr>
         <w:pStyle w:val="Grundtext"/>
-        <w:spacing w:after="80" w:line="276" w:lineRule="auto"/>
-        <w:rPr>
-          <w:rFonts w:ascii="Arial" w:hAnsi="Arial" w:cs="Arial"/>
-          <w:sz w:val="22"/>
-        </w:rPr>
-      </w:pPr>
-    </w:p>
-    <w:p>
-      <w:pPr>
-        <w:pStyle w:val="Grundtext"/>
-        <w:spacing w:after="80" w:line="276" w:lineRule="auto"/>
-        <w:rPr>
-          <w:rFonts w:ascii="Arial" w:hAnsi="Arial" w:cs="Arial"/>
-          <w:sz w:val="22"/>
-        </w:rPr>
-      </w:pPr>
-    </w:p>
-    <w:p>
-      <w:pPr>
-        <w:pStyle w:val="Grundtext"/>
-        <w:spacing w:after="80" w:line="276" w:lineRule="auto"/>
-        <w:rPr>
-          <w:rFonts w:ascii="Arial" w:hAnsi="Arial" w:cs="Arial"/>
-          <w:sz w:val="22"/>
-          <w:u w:val="single"/>
-        </w:rPr>
-      </w:pPr>
-      <w:r>
-        <w:rPr>
-          <w:rFonts w:ascii="Arial" w:hAnsi="Arial" w:cs="Arial"/>
-          <w:sz w:val="22"/>
-          <w:u w:val="single"/>
-        </w:rPr>
-        <w:t>Beispiel:</w:t>
-      </w:r>
-    </w:p>
-    <w:p>
-      <w:pPr>
-        <w:pStyle w:val="Grundtext"/>
-        <w:spacing w:after="80" w:line="276" w:lineRule="auto"/>
-        <w:rPr>
-          <w:rFonts w:ascii="Arial" w:hAnsi="Arial" w:cs="Arial"/>
-          <w:sz w:val="22"/>
-        </w:rPr>
-      </w:pPr>
-      <w:r>
-        <w:rPr>
-          <w:rFonts w:ascii="Arial" w:hAnsi="Arial" w:cs="Arial"/>
-          <w:sz w:val="22"/>
-        </w:rPr>
-        <w:t>Web-Seiten zuletzt am 31.08.2012 abgerufen.</w:t>
-      </w:r>
-    </w:p>
-    <w:p>
-      <w:pPr>
-        <w:pStyle w:val="Grundtext"/>
-        <w:spacing w:after="80" w:line="276" w:lineRule="auto"/>
-        <w:ind w:left="1134" w:hanging="1134"/>
-        <w:rPr>
-          <w:rFonts w:ascii="Arial" w:hAnsi="Arial" w:cs="Arial"/>
-          <w:sz w:val="22"/>
-          <w:lang w:val="en-US"/>
-        </w:rPr>
-      </w:pPr>
-      <w:r>
-        <w:rPr>
-          <w:rFonts w:ascii="Arial" w:hAnsi="Arial" w:cs="Arial"/>
-          <w:sz w:val="22"/>
-          <w:lang w:val="en-US"/>
-        </w:rPr>
-        <w:t>[@A</w:t>
-      </w:r>
-      <w:r>
-        <w:rPr>
-          <w:rFonts w:ascii="Arial" w:hAnsi="Arial" w:cs="Arial"/>
-          <w:sz w:val="22"/>
-          <w:lang w:val="en-US"/>
-        </w:rPr>
-        <w:t>bb</w:t>
-      </w:r>
-      <w:r>
-        <w:rPr>
-          <w:rFonts w:ascii="Arial" w:hAnsi="Arial" w:cs="Arial"/>
-          <w:sz w:val="22"/>
-          <w:lang w:val="en-US"/>
-        </w:rPr>
-        <w:t>]</w:t>
-      </w:r>
-      <w:r>
-        <w:rPr>
-          <w:rFonts w:ascii="Arial" w:hAnsi="Arial" w:cs="Arial"/>
-          <w:sz w:val="22"/>
-          <w:lang w:val="en-US"/>
-        </w:rPr>
-        <w:tab/>
-        <w:t>Getting Started with the Abbot Java GUI Test Framework, http://abbot.sourceforge.net/doc/overview.shtml</w:t>
-      </w:r>
-    </w:p>
-    <w:p>
-      <w:pPr>
-        <w:pStyle w:val="Grundtext"/>
-        <w:spacing w:after="80" w:line="276" w:lineRule="auto"/>
-        <w:ind w:left="1134" w:hanging="1134"/>
-        <w:rPr>
-          <w:rFonts w:ascii="Arial" w:hAnsi="Arial" w:cs="Arial"/>
-          <w:sz w:val="22"/>
-          <w:lang w:val="en-US"/>
-        </w:rPr>
-      </w:pPr>
-      <w:r>
-        <w:rPr>
-          <w:rFonts w:ascii="Arial" w:hAnsi="Arial" w:cs="Arial"/>
-          <w:sz w:val="22"/>
-          <w:lang w:val="en-US"/>
-        </w:rPr>
-        <w:t>[@Ant]</w:t>
-      </w:r>
-      <w:r>
-        <w:rPr>
-          <w:rFonts w:ascii="Arial" w:hAnsi="Arial" w:cs="Arial"/>
-          <w:sz w:val="22"/>
-          <w:lang w:val="en-US"/>
-        </w:rPr>
-        <w:tab/>
-        <w:t>Apache Ant, http://ant.apache.org/</w:t>
-      </w:r>
-    </w:p>
-    <w:p>
-      <w:pPr>
-        <w:pStyle w:val="Grundtext"/>
-        <w:spacing w:after="80" w:line="276" w:lineRule="auto"/>
-        <w:rPr>
-          <w:rFonts w:ascii="Arial" w:hAnsi="Arial" w:cs="Arial"/>
-          <w:sz w:val="22"/>
-        </w:rPr>
-        <w:sectPr>
-          <w:headerReference w:type="default" r:id="rId24"/>
-          <w:footerReference w:type="default" r:id="rId25"/>
-          <w:headerReference w:type="first" r:id="rId26"/>
-          <w:pgSz w:w="11907" w:h="16840" w:code="9"/>
-          <w:pgMar w:top="1701" w:right="1701" w:bottom="1134" w:left="1701" w:header="720" w:footer="720" w:gutter="0"/>
-          <w:pgNumType w:start="1"/>
-          <w:cols w:space="720"/>
-          <w:docGrid w:linePitch="299"/>
-        </w:sectPr>
-      </w:pPr>
-    </w:p>
-    <w:p>
-      <w:pPr>
-        <w:spacing w:after="0" w:line="240" w:lineRule="auto"/>
-        <w:rPr>
-          <w:rFonts w:cstheme="minorHAnsi"/>
-          <w:b/>
-          <w:sz w:val="30"/>
-          <w:szCs w:val="30"/>
-        </w:rPr>
-      </w:pPr>
-      <w:r>
-        <w:rPr>
-          <w:rFonts w:cstheme="minorHAnsi"/>
-          <w:b/>
-          <w:sz w:val="30"/>
-          <w:szCs w:val="30"/>
-        </w:rPr>
-        <w:lastRenderedPageBreak/>
-        <w:t>Eidesstattliche Erklärung</w:t>
+        <w:spacing w:line="360" w:lineRule="auto"/>
+        <w:rPr>
+          <w:rFonts w:ascii="Arial" w:hAnsi="Arial" w:cs="Arial"/>
+        </w:rPr>
+      </w:pPr>
+      <w:r>
+        <w:rPr>
+          <w:rFonts w:ascii="Arial" w:hAnsi="Arial" w:cs="Arial"/>
+        </w:rPr>
+        <w:t xml:space="preserve">Die Arbeit mit Vue.js und dem dazugehörigen Framework Quasar war zufriedenstellend. Der rasante Anstieg der Popularität </w:t>
+      </w:r>
+      <w:r>
+        <w:rPr>
+          <w:rFonts w:ascii="Arial" w:hAnsi="Arial" w:cs="Arial"/>
+        </w:rPr>
+        <w:t xml:space="preserve">konnte durch die erstmalige Arbeit im Rahmen dieses Projektes nachvollzogen werden. Die einzelnen Komponenten sind schnell und separat realisierbar. </w:t>
       </w:r>
     </w:p>
     <w:p>
@@ -3278,445 +2866,10 @@
         </w:rPr>
       </w:pPr>
     </w:p>
-    <w:p>
-      <w:pPr>
-        <w:spacing w:after="0" w:line="240" w:lineRule="auto"/>
-        <w:rPr>
-          <w:rFonts w:ascii="Calibri" w:hAnsi="Calibri" w:cs="Calibri"/>
-          <w:sz w:val="25"/>
-          <w:szCs w:val="25"/>
-        </w:rPr>
-      </w:pPr>
-      <w:r>
-        <w:rPr>
-          <w:rFonts w:ascii="Calibri" w:hAnsi="Calibri" w:cs="Calibri"/>
-          <w:sz w:val="25"/>
-          <w:szCs w:val="25"/>
-        </w:rPr>
-        <w:t>Hiermit erkläre ich/ erklären wir an Eides statt, dass ich</w:t>
-      </w:r>
-      <w:r>
-        <w:rPr>
-          <w:rFonts w:ascii="Calibri" w:hAnsi="Calibri" w:cs="Calibri"/>
-          <w:sz w:val="25"/>
-          <w:szCs w:val="25"/>
-        </w:rPr>
-        <w:t xml:space="preserve"> </w:t>
-      </w:r>
-      <w:r>
-        <w:rPr>
-          <w:rFonts w:ascii="Calibri" w:hAnsi="Calibri" w:cs="Calibri"/>
-          <w:sz w:val="25"/>
-          <w:szCs w:val="25"/>
-        </w:rPr>
-        <w:t>/ wir die vorliegende Arbeit selbständig und ohne fremde Hilfe angefertigt habe</w:t>
-      </w:r>
-      <w:r>
-        <w:rPr>
-          <w:rFonts w:ascii="Calibri" w:hAnsi="Calibri" w:cs="Calibri"/>
-          <w:sz w:val="25"/>
-          <w:szCs w:val="25"/>
-        </w:rPr>
-        <w:t xml:space="preserve"> </w:t>
-      </w:r>
-      <w:r>
-        <w:rPr>
-          <w:rFonts w:ascii="Calibri" w:hAnsi="Calibri" w:cs="Calibri"/>
-          <w:sz w:val="25"/>
-          <w:szCs w:val="25"/>
-        </w:rPr>
-        <w:t xml:space="preserve">/ haben. Die aus fremden Quellen direkt oder indirekt übernommenen Gedanken sind als solche einzeln kenntlich gemacht. Es wurden keine anderen als die angegebenen Quellen und Hilfsmittel benutzt. Die Arbeit wurde bisher keiner anderen Prüfungsbehörde vorgelegt und auch nicht veröffentlicht. </w:t>
-      </w:r>
-    </w:p>
-    <w:p>
-      <w:pPr>
-        <w:spacing w:after="0" w:line="240" w:lineRule="auto"/>
-        <w:rPr>
-          <w:rFonts w:ascii="Calibri" w:hAnsi="Calibri" w:cs="Calibri"/>
-          <w:sz w:val="25"/>
-          <w:szCs w:val="25"/>
-        </w:rPr>
-      </w:pPr>
-    </w:p>
-    <w:p>
-      <w:pPr>
-        <w:tabs>
-          <w:tab w:val="left" w:pos="3969"/>
-        </w:tabs>
-        <w:spacing w:after="0" w:line="240" w:lineRule="auto"/>
-        <w:rPr>
-          <w:rFonts w:ascii="Calibri" w:hAnsi="Calibri" w:cs="Calibri"/>
-          <w:sz w:val="25"/>
-          <w:szCs w:val="25"/>
-        </w:rPr>
-      </w:pPr>
-      <w:r>
-        <w:rPr>
-          <w:rFonts w:ascii="Calibri" w:hAnsi="Calibri" w:cs="Calibri"/>
-          <w:sz w:val="25"/>
-          <w:szCs w:val="25"/>
-        </w:rPr>
-        <w:t xml:space="preserve">............................................... </w:t>
-      </w:r>
-      <w:r>
-        <w:rPr>
-          <w:rFonts w:ascii="Calibri" w:hAnsi="Calibri" w:cs="Calibri"/>
-          <w:sz w:val="25"/>
-          <w:szCs w:val="25"/>
-        </w:rPr>
-        <w:tab/>
-      </w:r>
-      <w:r>
-        <w:rPr>
-          <w:rFonts w:ascii="Calibri" w:hAnsi="Calibri" w:cs="Calibri"/>
-          <w:sz w:val="25"/>
-          <w:szCs w:val="25"/>
-        </w:rPr>
-        <w:t>...................................................</w:t>
-      </w:r>
-    </w:p>
-    <w:p>
-      <w:pPr>
-        <w:tabs>
-          <w:tab w:val="left" w:pos="3969"/>
-        </w:tabs>
-        <w:spacing w:after="0" w:line="240" w:lineRule="auto"/>
-        <w:rPr>
-          <w:rFonts w:ascii="Calibri" w:hAnsi="Calibri" w:cs="Calibri"/>
-          <w:sz w:val="25"/>
-          <w:szCs w:val="25"/>
-        </w:rPr>
-      </w:pPr>
-      <w:r>
-        <w:rPr>
-          <w:rFonts w:ascii="Calibri" w:hAnsi="Calibri" w:cs="Calibri"/>
-          <w:sz w:val="25"/>
-          <w:szCs w:val="25"/>
-        </w:rPr>
-        <w:t xml:space="preserve">Ort, Datum </w:t>
-      </w:r>
-      <w:r>
-        <w:rPr>
-          <w:rFonts w:ascii="Calibri" w:hAnsi="Calibri" w:cs="Calibri"/>
-          <w:sz w:val="25"/>
-          <w:szCs w:val="25"/>
-        </w:rPr>
-        <w:tab/>
-      </w:r>
-      <w:r>
-        <w:rPr>
-          <w:rFonts w:ascii="Calibri" w:hAnsi="Calibri" w:cs="Calibri"/>
-          <w:sz w:val="25"/>
-          <w:szCs w:val="25"/>
-        </w:rPr>
-        <w:t xml:space="preserve">Unterschrift </w:t>
-      </w:r>
-    </w:p>
-    <w:p>
-      <w:pPr>
-        <w:spacing w:after="0" w:line="240" w:lineRule="auto"/>
-        <w:rPr>
-          <w:rFonts w:ascii="Calibri" w:hAnsi="Calibri" w:cs="Calibri"/>
-          <w:sz w:val="30"/>
-          <w:szCs w:val="30"/>
-        </w:rPr>
-      </w:pPr>
-    </w:p>
-    <w:p>
-      <w:pPr>
-        <w:spacing w:after="0" w:line="240" w:lineRule="auto"/>
-        <w:rPr>
-          <w:rFonts w:ascii="Calibri" w:hAnsi="Calibri" w:cs="Calibri"/>
-          <w:sz w:val="25"/>
-          <w:szCs w:val="25"/>
-        </w:rPr>
-      </w:pPr>
-      <w:r>
-        <w:rPr>
-          <w:rFonts w:ascii="Calibri" w:hAnsi="Calibri" w:cs="Calibri"/>
-          <w:sz w:val="25"/>
-          <w:szCs w:val="25"/>
-        </w:rPr>
-        <w:t>(bei Gruppenarbeit die Unterschriften sämtlicher Gruppenmitglieder)</w:t>
-      </w:r>
-    </w:p>
-    <w:p>
-      <w:pPr>
-        <w:spacing w:after="0" w:line="240" w:lineRule="auto"/>
-        <w:rPr>
-          <w:rFonts w:ascii="Calibri" w:hAnsi="Calibri" w:cs="Calibri"/>
-          <w:sz w:val="30"/>
-          <w:szCs w:val="30"/>
-        </w:rPr>
-      </w:pPr>
-    </w:p>
-    <w:p>
-      <w:pPr>
-        <w:spacing w:after="0" w:line="240" w:lineRule="auto"/>
-        <w:rPr>
-          <w:rFonts w:ascii="Calibri" w:hAnsi="Calibri" w:cs="Calibri"/>
-          <w:sz w:val="30"/>
-          <w:szCs w:val="30"/>
-        </w:rPr>
-      </w:pPr>
-    </w:p>
-    <w:p>
-      <w:pPr>
-        <w:spacing w:after="0" w:line="240" w:lineRule="auto"/>
-        <w:rPr>
-          <w:rFonts w:ascii="Calibri" w:hAnsi="Calibri" w:cs="Calibri"/>
-          <w:sz w:val="30"/>
-          <w:szCs w:val="30"/>
-        </w:rPr>
-      </w:pPr>
-    </w:p>
-    <w:p>
-      <w:pPr>
-        <w:spacing w:after="0" w:line="240" w:lineRule="auto"/>
-        <w:rPr>
-          <w:rFonts w:ascii="Calibri" w:hAnsi="Calibri" w:cs="Calibri"/>
-          <w:sz w:val="30"/>
-          <w:szCs w:val="30"/>
-        </w:rPr>
-      </w:pPr>
-    </w:p>
-    <w:p>
-      <w:pPr>
-        <w:spacing w:after="0" w:line="240" w:lineRule="auto"/>
-        <w:rPr>
-          <w:rFonts w:ascii="Calibri" w:hAnsi="Calibri" w:cs="Calibri"/>
-          <w:sz w:val="30"/>
-          <w:szCs w:val="30"/>
-        </w:rPr>
-      </w:pPr>
-    </w:p>
-    <w:p>
-      <w:pPr>
-        <w:spacing w:after="0" w:line="240" w:lineRule="auto"/>
-        <w:rPr>
-          <w:rFonts w:ascii="Calibri" w:hAnsi="Calibri" w:cs="Calibri"/>
-          <w:sz w:val="30"/>
-          <w:szCs w:val="30"/>
-        </w:rPr>
-      </w:pPr>
-    </w:p>
-    <w:p>
-      <w:pPr>
-        <w:spacing w:after="0" w:line="240" w:lineRule="auto"/>
-        <w:rPr>
-          <w:rFonts w:cstheme="minorHAnsi"/>
-          <w:b/>
-          <w:sz w:val="30"/>
-          <w:szCs w:val="30"/>
-        </w:rPr>
-      </w:pPr>
-      <w:r>
-        <w:rPr>
-          <w:rFonts w:cstheme="minorHAnsi"/>
-          <w:b/>
-          <w:sz w:val="30"/>
-          <w:szCs w:val="30"/>
-        </w:rPr>
-        <w:t xml:space="preserve">Urheberrechtliche Einwilligungserklärung </w:t>
-      </w:r>
-    </w:p>
-    <w:p>
-      <w:pPr>
-        <w:spacing w:after="0" w:line="240" w:lineRule="auto"/>
-        <w:rPr>
-          <w:rFonts w:ascii="Calibri" w:hAnsi="Calibri" w:cs="Calibri"/>
-          <w:sz w:val="25"/>
-          <w:szCs w:val="25"/>
-        </w:rPr>
-      </w:pPr>
-    </w:p>
-    <w:p>
-      <w:pPr>
-        <w:spacing w:after="0" w:line="240" w:lineRule="auto"/>
-        <w:rPr>
-          <w:rFonts w:ascii="Calibri" w:hAnsi="Calibri" w:cs="Calibri"/>
-          <w:sz w:val="25"/>
-          <w:szCs w:val="25"/>
-        </w:rPr>
-      </w:pPr>
-      <w:r>
-        <w:rPr>
-          <w:rFonts w:ascii="Calibri" w:hAnsi="Calibri" w:cs="Calibri"/>
-          <w:sz w:val="25"/>
-          <w:szCs w:val="25"/>
-        </w:rPr>
-        <w:t xml:space="preserve">Hiermit erkläre ich/ Hiermit erklären wir, dass ich/wir damit einverstanden bin/sind, dass meine/ unsere Arbeit zum Zwecke des Plagiatsschutzes bei der Fa. Ephorus BV bis zu 5 Jahren in einer Datenbank für die Hochschule Osnabrück archiviert werden kann. Diese Einwilligung kann jederzeit widerrufen werden. </w:t>
-      </w:r>
-    </w:p>
-    <w:p>
-      <w:pPr>
-        <w:spacing w:after="0" w:line="240" w:lineRule="auto"/>
-        <w:rPr>
-          <w:rFonts w:ascii="Calibri" w:hAnsi="Calibri" w:cs="Calibri"/>
-          <w:sz w:val="25"/>
-          <w:szCs w:val="25"/>
-        </w:rPr>
-      </w:pPr>
-    </w:p>
-    <w:p>
-      <w:pPr>
-        <w:spacing w:after="0" w:line="240" w:lineRule="auto"/>
-        <w:rPr>
-          <w:rFonts w:ascii="Calibri" w:hAnsi="Calibri" w:cs="Calibri"/>
-          <w:sz w:val="25"/>
-          <w:szCs w:val="25"/>
-        </w:rPr>
-      </w:pPr>
-    </w:p>
-    <w:p>
-      <w:pPr>
-        <w:tabs>
-          <w:tab w:val="left" w:pos="3969"/>
-        </w:tabs>
-        <w:spacing w:after="0" w:line="240" w:lineRule="auto"/>
-        <w:rPr>
-          <w:rFonts w:ascii="Calibri" w:hAnsi="Calibri" w:cs="Calibri"/>
-          <w:sz w:val="25"/>
-          <w:szCs w:val="25"/>
-        </w:rPr>
-      </w:pPr>
-      <w:r>
-        <w:rPr>
-          <w:rFonts w:ascii="Calibri" w:hAnsi="Calibri" w:cs="Calibri"/>
-          <w:sz w:val="25"/>
-          <w:szCs w:val="25"/>
-        </w:rPr>
-        <w:t xml:space="preserve">............................................... </w:t>
-      </w:r>
-      <w:r>
-        <w:rPr>
-          <w:rFonts w:ascii="Calibri" w:hAnsi="Calibri" w:cs="Calibri"/>
-          <w:sz w:val="25"/>
-          <w:szCs w:val="25"/>
-        </w:rPr>
-        <w:tab/>
-      </w:r>
-      <w:r>
-        <w:rPr>
-          <w:rFonts w:ascii="Calibri" w:hAnsi="Calibri" w:cs="Calibri"/>
-          <w:sz w:val="25"/>
-          <w:szCs w:val="25"/>
-        </w:rPr>
-        <w:t xml:space="preserve">................................................... </w:t>
-      </w:r>
-    </w:p>
-    <w:p>
-      <w:pPr>
-        <w:tabs>
-          <w:tab w:val="left" w:pos="3969"/>
-        </w:tabs>
-        <w:spacing w:after="0" w:line="240" w:lineRule="auto"/>
-        <w:rPr>
-          <w:rFonts w:ascii="Calibri" w:hAnsi="Calibri" w:cs="Calibri"/>
-          <w:sz w:val="25"/>
-          <w:szCs w:val="25"/>
-        </w:rPr>
-      </w:pPr>
-      <w:r>
-        <w:rPr>
-          <w:rFonts w:ascii="Calibri" w:hAnsi="Calibri" w:cs="Calibri"/>
-          <w:sz w:val="25"/>
-          <w:szCs w:val="25"/>
-        </w:rPr>
-        <w:t xml:space="preserve">Ort, Datum </w:t>
-      </w:r>
-      <w:r>
-        <w:rPr>
-          <w:rFonts w:ascii="Calibri" w:hAnsi="Calibri" w:cs="Calibri"/>
-          <w:sz w:val="25"/>
-          <w:szCs w:val="25"/>
-        </w:rPr>
-        <w:tab/>
-      </w:r>
-      <w:r>
-        <w:rPr>
-          <w:rFonts w:ascii="Calibri" w:hAnsi="Calibri" w:cs="Calibri"/>
-          <w:sz w:val="25"/>
-          <w:szCs w:val="25"/>
-        </w:rPr>
-        <w:t xml:space="preserve">Unterschrift </w:t>
-      </w:r>
-    </w:p>
-    <w:p>
-      <w:pPr>
-        <w:spacing w:after="0" w:line="240" w:lineRule="auto"/>
-        <w:rPr>
-          <w:rFonts w:ascii="Calibri" w:hAnsi="Calibri" w:cs="Calibri"/>
-          <w:sz w:val="25"/>
-          <w:szCs w:val="25"/>
-        </w:rPr>
-      </w:pPr>
-    </w:p>
-    <w:p>
-      <w:pPr>
-        <w:spacing w:after="0" w:line="240" w:lineRule="auto"/>
-        <w:rPr>
-          <w:rFonts w:ascii="Calibri" w:hAnsi="Calibri" w:cs="Calibri"/>
-          <w:sz w:val="25"/>
-          <w:szCs w:val="25"/>
-        </w:rPr>
-      </w:pPr>
-      <w:r>
-        <w:rPr>
-          <w:rFonts w:ascii="Calibri" w:hAnsi="Calibri" w:cs="Calibri"/>
-          <w:sz w:val="25"/>
-          <w:szCs w:val="25"/>
-        </w:rPr>
-        <w:t>(bei Gruppenarbeit die Unterschriften sämtlicher Gruppenmitglieder)</w:t>
-      </w:r>
-    </w:p>
-    <w:p>
-      <w:pPr>
-        <w:spacing w:after="0" w:line="240" w:lineRule="auto"/>
-        <w:rPr>
-          <w:rFonts w:ascii="Calibri" w:hAnsi="Calibri" w:cs="Calibri"/>
-          <w:sz w:val="25"/>
-          <w:szCs w:val="25"/>
-        </w:rPr>
-      </w:pPr>
-    </w:p>
-    <w:p>
-      <w:pPr>
-        <w:spacing w:after="0" w:line="240" w:lineRule="auto"/>
-        <w:rPr>
-          <w:rFonts w:ascii="Calibri" w:hAnsi="Calibri" w:cs="Calibri"/>
-          <w:sz w:val="25"/>
-          <w:szCs w:val="25"/>
-        </w:rPr>
-      </w:pPr>
-    </w:p>
-    <w:p>
-      <w:pPr>
-        <w:spacing w:after="0" w:line="240" w:lineRule="auto"/>
-        <w:rPr>
-          <w:rFonts w:ascii="Calibri" w:hAnsi="Calibri" w:cs="Calibri"/>
-          <w:sz w:val="25"/>
-          <w:szCs w:val="25"/>
-        </w:rPr>
-      </w:pPr>
-      <w:r>
-        <w:rPr>
-          <w:rFonts w:ascii="Calibri" w:hAnsi="Calibri" w:cs="Calibri"/>
-          <w:sz w:val="25"/>
-          <w:szCs w:val="25"/>
-        </w:rPr>
-        <w:t>Hinweis: Die urheberrechtliche Einwilligungserklärung ist freiwillig</w:t>
-      </w:r>
-      <w:r>
-        <w:rPr>
-          <w:rFonts w:ascii="Calibri" w:hAnsi="Calibri" w:cs="Calibri"/>
-          <w:sz w:val="25"/>
-          <w:szCs w:val="25"/>
-        </w:rPr>
-        <w:t>.</w:t>
-      </w:r>
-    </w:p>
     <w:sectPr>
+      <w:headerReference w:type="default" r:id="rId24"/>
+      <w:footerReference w:type="default" r:id="rId25"/>
+      <w:headerReference w:type="first" r:id="rId26"/>
       <w:pgSz w:w="11906" w:h="16838"/>
       <w:pgMar w:top="1417" w:right="1417" w:bottom="1134" w:left="1417" w:header="708" w:footer="708" w:gutter="0"/>
       <w:cols w:space="708"/>
@@ -3950,7 +3103,7 @@
         <w:rFonts w:ascii="Arial" w:hAnsi="Arial" w:cs="Arial"/>
         <w:noProof/>
       </w:rPr>
-      <w:t>Referenzen</w:t>
+      <w:t>Zusammenfassung und Fazit</w:t>
     </w:r>
     <w:r>
       <w:rPr>
@@ -6015,7 +5168,6 @@
   <w:style w:type="character" w:default="1" w:styleId="Absatz-Standardschriftart">
     <w:name w:val="Default Paragraph Font"/>
     <w:uiPriority w:val="1"/>
-    <w:semiHidden/>
     <w:unhideWhenUsed/>
   </w:style>
   <w:style w:type="table" w:default="1" w:styleId="NormaleTabelle">
@@ -6992,25 +6144,6 @@
 </file>
 
 <file path=customXml/item1.xml><?xml version="1.0" encoding="utf-8"?>
-<b:Sources xmlns:b="http://schemas.openxmlformats.org/officeDocument/2006/bibliography" xmlns="http://schemas.openxmlformats.org/officeDocument/2006/bibliography" SelectedStyle="\APA.XSL" StyleName="APA"/>
-</file>
-
-<file path=customXml/item2.xml><?xml version="1.0" encoding="utf-8"?>
-<p:properties xmlns:p="http://schemas.microsoft.com/office/2006/metadata/properties" xmlns:xsi="http://www.w3.org/2001/XMLSchema-instance" xmlns:pc="http://schemas.microsoft.com/office/infopath/2007/PartnerControls">
-  <documentManagement/>
-</p:properties>
-</file>
-
-<file path=customXml/item3.xml><?xml version="1.0" encoding="utf-8"?>
-<?mso-contentType ?>
-<FormTemplates xmlns="http://schemas.microsoft.com/sharepoint/v3/contenttype/forms">
-  <Display>DocumentLibraryForm</Display>
-  <Edit>DocumentLibraryForm</Edit>
-  <New>DocumentLibraryForm</New>
-</FormTemplates>
-</file>
-
-<file path=customXml/item4.xml><?xml version="1.0" encoding="utf-8"?>
 <ct:contentTypeSchema xmlns:ct="http://schemas.microsoft.com/office/2006/metadata/contentType" xmlns:ma="http://schemas.microsoft.com/office/2006/metadata/properties/metaAttributes" ct:_="" ma:_="" ma:contentTypeName="Dokument" ma:contentTypeID="0x010100AD22D334F516DE47BAFAFE51D2349AC3" ma:contentTypeVersion="0" ma:contentTypeDescription="Ein neues Dokument erstellen." ma:contentTypeScope="" ma:versionID="8b1af05708b167a96ff779636c763416">
   <xsd:schema xmlns:xsd="http://www.w3.org/2001/XMLSchema" xmlns:xs="http://www.w3.org/2001/XMLSchema" xmlns:p="http://schemas.microsoft.com/office/2006/metadata/properties" targetNamespace="http://schemas.microsoft.com/office/2006/metadata/properties" ma:root="true" ma:fieldsID="b4f5dc90cf06628c3b90945c8266c24d">
     <xsd:element name="properties">
@@ -7124,32 +6257,26 @@
 </ct:contentTypeSchema>
 </file>
 
-<file path=customXml/itemProps1.xml><?xml version="1.0" encoding="utf-8"?>
-<ds:datastoreItem xmlns:ds="http://schemas.openxmlformats.org/officeDocument/2006/customXml" ds:itemID="{2592E7C5-0F24-436B-820C-ED98BC2CA84E}">
-  <ds:schemaRefs>
-    <ds:schemaRef ds:uri="http://schemas.openxmlformats.org/officeDocument/2006/bibliography"/>
-  </ds:schemaRefs>
-</ds:datastoreItem>
+<file path=customXml/item2.xml><?xml version="1.0" encoding="utf-8"?>
+<?mso-contentType ?>
+<FormTemplates xmlns="http://schemas.microsoft.com/sharepoint/v3/contenttype/forms">
+  <Display>DocumentLibraryForm</Display>
+  <Edit>DocumentLibraryForm</Edit>
+  <New>DocumentLibraryForm</New>
+</FormTemplates>
 </file>
 
-<file path=customXml/itemProps2.xml><?xml version="1.0" encoding="utf-8"?>
-<ds:datastoreItem xmlns:ds="http://schemas.openxmlformats.org/officeDocument/2006/customXml" ds:itemID="{F210451F-7032-42D8-8A38-7B34574367D3}">
-  <ds:schemaRefs>
-    <ds:schemaRef ds:uri="http://schemas.microsoft.com/office/2006/metadata/properties"/>
-    <ds:schemaRef ds:uri="http://schemas.microsoft.com/office/infopath/2007/PartnerControls"/>
-  </ds:schemaRefs>
-</ds:datastoreItem>
+<file path=customXml/item3.xml><?xml version="1.0" encoding="utf-8"?>
+<p:properties xmlns:p="http://schemas.microsoft.com/office/2006/metadata/properties" xmlns:xsi="http://www.w3.org/2001/XMLSchema-instance" xmlns:pc="http://schemas.microsoft.com/office/infopath/2007/PartnerControls">
+  <documentManagement/>
+</p:properties>
 </file>
 
-<file path=customXml/itemProps3.xml><?xml version="1.0" encoding="utf-8"?>
-<ds:datastoreItem xmlns:ds="http://schemas.openxmlformats.org/officeDocument/2006/customXml" ds:itemID="{18450BAC-6A29-442B-B4CB-E0FCF902903F}">
-  <ds:schemaRefs>
-    <ds:schemaRef ds:uri="http://schemas.microsoft.com/sharepoint/v3/contenttype/forms"/>
-  </ds:schemaRefs>
-</ds:datastoreItem>
+<file path=customXml/item4.xml><?xml version="1.0" encoding="utf-8"?>
+<b:Sources xmlns:b="http://schemas.openxmlformats.org/officeDocument/2006/bibliography" xmlns="http://schemas.openxmlformats.org/officeDocument/2006/bibliography" SelectedStyle="\APA.XSL" StyleName="APA"/>
 </file>
 
-<file path=customXml/itemProps4.xml><?xml version="1.0" encoding="utf-8"?>
+<file path=customXml/itemProps1.xml><?xml version="1.0" encoding="utf-8"?>
 <ds:datastoreItem xmlns:ds="http://schemas.openxmlformats.org/officeDocument/2006/customXml" ds:itemID="{E8F95B52-8D7B-48EC-B757-E3841D970E3D}">
   <ds:schemaRefs>
     <ds:schemaRef ds:uri="http://schemas.microsoft.com/office/2006/metadata/contentType"/>
@@ -7163,4 +6290,29 @@
     <ds:schemaRef ds:uri="http://schemas.microsoft.com/office/infopath/2007/PartnerControls"/>
   </ds:schemaRefs>
 </ds:datastoreItem>
+</file>
+
+<file path=customXml/itemProps2.xml><?xml version="1.0" encoding="utf-8"?>
+<ds:datastoreItem xmlns:ds="http://schemas.openxmlformats.org/officeDocument/2006/customXml" ds:itemID="{18450BAC-6A29-442B-B4CB-E0FCF902903F}">
+  <ds:schemaRefs>
+    <ds:schemaRef ds:uri="http://schemas.microsoft.com/sharepoint/v3/contenttype/forms"/>
+  </ds:schemaRefs>
+</ds:datastoreItem>
+</file>
+
+<file path=customXml/itemProps3.xml><?xml version="1.0" encoding="utf-8"?>
+<ds:datastoreItem xmlns:ds="http://schemas.openxmlformats.org/officeDocument/2006/customXml" ds:itemID="{F210451F-7032-42D8-8A38-7B34574367D3}">
+  <ds:schemaRefs>
+    <ds:schemaRef ds:uri="http://schemas.microsoft.com/office/2006/metadata/properties"/>
+    <ds:schemaRef ds:uri="http://schemas.microsoft.com/office/infopath/2007/PartnerControls"/>
+  </ds:schemaRefs>
+</ds:datastoreItem>
+</file>
+
+<file path=customXml/itemProps4.xml><?xml version="1.0" encoding="utf-8"?>
+<ds:datastoreItem xmlns:ds="http://schemas.openxmlformats.org/officeDocument/2006/customXml" ds:itemID="{2592E7C5-0F24-436B-820C-ED98BC2CA84E}">
+  <ds:schemaRefs>
+    <ds:schemaRef ds:uri="http://schemas.openxmlformats.org/officeDocument/2006/bibliography"/>
+  </ds:schemaRefs>
+</ds:datastoreItem>
 </file>
--- a/Dokumente/Webanwendung_Dokumentation.docx
+++ b/Dokumente/Webanwendung_Dokumentation.docx
@@ -389,16 +389,8 @@
               <w:rPr>
                 <w:rFonts w:ascii="Arial" w:hAnsi="Arial" w:cs="Arial"/>
               </w:rPr>
-              <w:t xml:space="preserve">, Nelson </w:t>
+              <w:t>, Nelson Morais</w:t>
             </w:r>
-            <w:proofErr w:type="spellStart"/>
-            <w:r>
-              <w:rPr>
-                <w:rFonts w:ascii="Arial" w:hAnsi="Arial" w:cs="Arial"/>
-              </w:rPr>
-              <w:t>Morais</w:t>
-            </w:r>
-            <w:proofErr w:type="spellEnd"/>
           </w:p>
         </w:tc>
       </w:tr>
@@ -416,19 +408,11 @@
                 <w:rFonts w:ascii="Arial" w:hAnsi="Arial" w:cs="Arial"/>
               </w:rPr>
             </w:pPr>
-            <w:proofErr w:type="spellStart"/>
             <w:r>
               <w:rPr>
                 <w:rFonts w:ascii="Arial" w:hAnsi="Arial" w:cs="Arial"/>
               </w:rPr>
-              <w:t>Matr</w:t>
-            </w:r>
-            <w:proofErr w:type="spellEnd"/>
-            <w:r>
-              <w:rPr>
-                <w:rFonts w:ascii="Arial" w:hAnsi="Arial" w:cs="Arial"/>
-              </w:rPr>
-              <w:t>.-Nr.:</w:t>
+              <w:t>Matr.-Nr.:</w:t>
             </w:r>
           </w:p>
         </w:tc>
@@ -573,16 +557,8 @@
               <w:rPr>
                 <w:rFonts w:ascii="Arial" w:hAnsi="Arial" w:cs="Arial"/>
               </w:rPr>
-              <w:t xml:space="preserve">Björn </w:t>
+              <w:t>Björn Plutka</w:t>
             </w:r>
-            <w:proofErr w:type="spellStart"/>
-            <w:r>
-              <w:rPr>
-                <w:rFonts w:ascii="Arial" w:hAnsi="Arial" w:cs="Arial"/>
-              </w:rPr>
-              <w:t>Plutka</w:t>
-            </w:r>
-            <w:proofErr w:type="spellEnd"/>
           </w:p>
         </w:tc>
       </w:tr>
@@ -1643,43 +1619,7 @@
           <w:sz w:val="22"/>
           <w:szCs w:val="22"/>
         </w:rPr>
-        <w:t xml:space="preserve"> Entwickler einen anderen </w:t>
-      </w:r>
-      <w:proofErr w:type="spellStart"/>
-      <w:r>
-        <w:rPr>
-          <w:rFonts w:ascii="Arial" w:hAnsi="Arial" w:cs="Arial"/>
-          <w:sz w:val="22"/>
-          <w:szCs w:val="22"/>
-        </w:rPr>
-        <w:t>Codingstil</w:t>
-      </w:r>
-      <w:proofErr w:type="spellEnd"/>
-      <w:r>
-        <w:rPr>
-          <w:rFonts w:ascii="Arial" w:hAnsi="Arial" w:cs="Arial"/>
-          <w:sz w:val="22"/>
-          <w:szCs w:val="22"/>
-        </w:rPr>
-        <w:t xml:space="preserve"> haben und dadurch andere Probleme bekommen, diese Realisierungsschritte nachzuvollziehen. Demnach sind intern festgesetzte </w:t>
-      </w:r>
-      <w:proofErr w:type="spellStart"/>
-      <w:r>
-        <w:rPr>
-          <w:rFonts w:ascii="Arial" w:hAnsi="Arial" w:cs="Arial"/>
-          <w:sz w:val="22"/>
-          <w:szCs w:val="22"/>
-        </w:rPr>
-        <w:t>Codingrichtlinien</w:t>
-      </w:r>
-      <w:proofErr w:type="spellEnd"/>
-      <w:r>
-        <w:rPr>
-          <w:rFonts w:ascii="Arial" w:hAnsi="Arial" w:cs="Arial"/>
-          <w:sz w:val="22"/>
-          <w:szCs w:val="22"/>
-        </w:rPr>
-        <w:t xml:space="preserve"> eine gute Möglichkeit das Risikoausmaß zu minimieren.</w:t>
+        <w:t xml:space="preserve"> Entwickler einen anderen Codingstil haben und dadurch andere Probleme bekommen, diese Realisierungsschritte nachzuvollziehen. Demnach sind intern festgesetzte Codingrichtlinien eine gute Möglichkeit das Risikoausmaß zu minimieren.</w:t>
       </w:r>
       <w:r>
         <w:rPr>
@@ -1878,25 +1818,7 @@
           <w:sz w:val="22"/>
           <w:szCs w:val="22"/>
         </w:rPr>
-        <w:t xml:space="preserve">, die dabei helfen sollen, eine benutzerfreundliche Oberfläche zu erstellen, die dazu noch responsiv ist. Da die Anwendung am Ende auf mobilen Endgeräten laufen soll, kann hier </w:t>
-      </w:r>
-      <w:proofErr w:type="spellStart"/>
-      <w:r>
-        <w:rPr>
-          <w:rFonts w:ascii="Arial" w:hAnsi="Arial" w:cs="Arial"/>
-          <w:sz w:val="22"/>
-          <w:szCs w:val="22"/>
-        </w:rPr>
-        <w:t>Capacitor</w:t>
-      </w:r>
-      <w:proofErr w:type="spellEnd"/>
-      <w:r>
-        <w:rPr>
-          <w:rFonts w:ascii="Arial" w:hAnsi="Arial" w:cs="Arial"/>
-          <w:sz w:val="22"/>
-          <w:szCs w:val="22"/>
-        </w:rPr>
-        <w:t xml:space="preserve"> genutzt werden. </w:t>
+        <w:t xml:space="preserve">, die dabei helfen sollen, eine benutzerfreundliche Oberfläche zu erstellen, die dazu noch responsiv ist. Da die Anwendung am Ende auf mobilen Endgeräten laufen soll, kann hier Capacitor genutzt werden. </w:t>
       </w:r>
       <w:r>
         <w:rPr>
@@ -1985,23 +1907,7 @@
           <w:rFonts w:ascii="Arial" w:hAnsi="Arial" w:cs="Arial"/>
           <w:sz w:val="22"/>
         </w:rPr>
-        <w:t xml:space="preserve">Abbildung 3: Layout </w:t>
-      </w:r>
-      <w:proofErr w:type="spellStart"/>
-      <w:r>
-        <w:rPr>
-          <w:rFonts w:ascii="Arial" w:hAnsi="Arial" w:cs="Arial"/>
-          <w:sz w:val="22"/>
-        </w:rPr>
-        <w:t>Builder</w:t>
-      </w:r>
-      <w:proofErr w:type="spellEnd"/>
-      <w:r>
-        <w:rPr>
-          <w:rFonts w:ascii="Arial" w:hAnsi="Arial" w:cs="Arial"/>
-          <w:sz w:val="22"/>
-        </w:rPr>
-        <w:t xml:space="preserve"> von Quasar</w:t>
+        <w:t>Abbildung 3: Layout Builder von Quasar</w:t>
       </w:r>
     </w:p>
     <w:p>
@@ -2018,142 +1924,14 @@
           <w:rFonts w:ascii="Arial" w:hAnsi="Arial" w:cs="Arial"/>
           <w:sz w:val="22"/>
         </w:rPr>
-        <w:t xml:space="preserve">Mit dem Layout </w:t>
-      </w:r>
-      <w:proofErr w:type="spellStart"/>
+        <w:t xml:space="preserve">Mit dem Layout Builder kann das Layout erstellt werden, welches für die Anwendung verwendet werden soll. </w:t>
+      </w:r>
       <w:r>
         <w:rPr>
           <w:rFonts w:ascii="Arial" w:hAnsi="Arial" w:cs="Arial"/>
           <w:sz w:val="22"/>
         </w:rPr>
-        <w:t>Builder</w:t>
-      </w:r>
-      <w:proofErr w:type="spellEnd"/>
-      <w:r>
-        <w:rPr>
-          <w:rFonts w:ascii="Arial" w:hAnsi="Arial" w:cs="Arial"/>
-          <w:sz w:val="22"/>
-        </w:rPr>
-        <w:t xml:space="preserve"> kann das Layout erstellt werden, welches für die Anwendung verwendet werden soll. </w:t>
-      </w:r>
-      <w:r>
-        <w:rPr>
-          <w:rFonts w:ascii="Arial" w:hAnsi="Arial" w:cs="Arial"/>
-          <w:sz w:val="22"/>
-        </w:rPr>
-        <w:t xml:space="preserve">Hier wurde sich für ein visible Header und ein </w:t>
-      </w:r>
-      <w:proofErr w:type="spellStart"/>
-      <w:r>
-        <w:rPr>
-          <w:rFonts w:ascii="Arial" w:hAnsi="Arial" w:cs="Arial"/>
-          <w:sz w:val="22"/>
-        </w:rPr>
-        <w:t>left</w:t>
-      </w:r>
-      <w:proofErr w:type="spellEnd"/>
-      <w:r>
-        <w:rPr>
-          <w:rFonts w:ascii="Arial" w:hAnsi="Arial" w:cs="Arial"/>
-          <w:sz w:val="22"/>
-        </w:rPr>
-        <w:t xml:space="preserve">- und </w:t>
-      </w:r>
-      <w:proofErr w:type="spellStart"/>
-      <w:r>
-        <w:rPr>
-          <w:rFonts w:ascii="Arial" w:hAnsi="Arial" w:cs="Arial"/>
-          <w:sz w:val="22"/>
-        </w:rPr>
-        <w:t>right-side</w:t>
-      </w:r>
-      <w:proofErr w:type="spellEnd"/>
-      <w:r>
-        <w:rPr>
-          <w:rFonts w:ascii="Arial" w:hAnsi="Arial" w:cs="Arial"/>
-          <w:sz w:val="22"/>
-        </w:rPr>
-        <w:t xml:space="preserve"> </w:t>
-      </w:r>
-      <w:proofErr w:type="spellStart"/>
-      <w:r>
-        <w:rPr>
-          <w:rFonts w:ascii="Arial" w:hAnsi="Arial" w:cs="Arial"/>
-          <w:sz w:val="22"/>
-        </w:rPr>
-        <w:t>Drawer</w:t>
-      </w:r>
-      <w:proofErr w:type="spellEnd"/>
-      <w:r>
-        <w:rPr>
-          <w:rFonts w:ascii="Arial" w:hAnsi="Arial" w:cs="Arial"/>
-          <w:sz w:val="22"/>
-        </w:rPr>
-        <w:t xml:space="preserve"> entschieden. Der Gedanke darin besteht den </w:t>
-      </w:r>
-      <w:proofErr w:type="spellStart"/>
-      <w:r>
-        <w:rPr>
-          <w:rFonts w:ascii="Arial" w:hAnsi="Arial" w:cs="Arial"/>
-          <w:sz w:val="22"/>
-        </w:rPr>
-        <w:t>left-side</w:t>
-      </w:r>
-      <w:proofErr w:type="spellEnd"/>
-      <w:r>
-        <w:rPr>
-          <w:rFonts w:ascii="Arial" w:hAnsi="Arial" w:cs="Arial"/>
-          <w:sz w:val="22"/>
-        </w:rPr>
-        <w:t xml:space="preserve"> </w:t>
-      </w:r>
-      <w:proofErr w:type="spellStart"/>
-      <w:r>
-        <w:rPr>
-          <w:rFonts w:ascii="Arial" w:hAnsi="Arial" w:cs="Arial"/>
-          <w:sz w:val="22"/>
-        </w:rPr>
-        <w:t>Drawer</w:t>
-      </w:r>
-      <w:proofErr w:type="spellEnd"/>
-      <w:r>
-        <w:rPr>
-          <w:rFonts w:ascii="Arial" w:hAnsi="Arial" w:cs="Arial"/>
-          <w:sz w:val="22"/>
-        </w:rPr>
-        <w:t xml:space="preserve"> als Leiste zu nutzen, um auf die gewünschten Threads zu kommen. Der </w:t>
-      </w:r>
-      <w:proofErr w:type="spellStart"/>
-      <w:r>
-        <w:rPr>
-          <w:rFonts w:ascii="Arial" w:hAnsi="Arial" w:cs="Arial"/>
-          <w:sz w:val="22"/>
-        </w:rPr>
-        <w:t>right-side</w:t>
-      </w:r>
-      <w:proofErr w:type="spellEnd"/>
-      <w:r>
-        <w:rPr>
-          <w:rFonts w:ascii="Arial" w:hAnsi="Arial" w:cs="Arial"/>
-          <w:sz w:val="22"/>
-        </w:rPr>
-        <w:t xml:space="preserve"> </w:t>
-      </w:r>
-      <w:proofErr w:type="spellStart"/>
-      <w:r>
-        <w:rPr>
-          <w:rFonts w:ascii="Arial" w:hAnsi="Arial" w:cs="Arial"/>
-          <w:sz w:val="22"/>
-        </w:rPr>
-        <w:t>Drawer</w:t>
-      </w:r>
-      <w:proofErr w:type="spellEnd"/>
-      <w:r>
-        <w:rPr>
-          <w:rFonts w:ascii="Arial" w:hAnsi="Arial" w:cs="Arial"/>
-          <w:sz w:val="22"/>
-        </w:rPr>
-        <w:t xml:space="preserve"> soll die Menüspalte sein, wo man aufs Profil, Team und schwarze Brett gelangen kann. </w:t>
+        <w:t xml:space="preserve">Hier wurde sich für ein visible Header und ein left- und right-side Drawer entschieden. Der Gedanke darin besteht den left-side Drawer als Leiste zu nutzen, um auf die gewünschten Threads zu kommen. Der right-side Drawer soll die Menüspalte sein, wo man aufs Profil, Team und schwarze Brett gelangen kann. </w:t>
       </w:r>
     </w:p>
     <w:p>
@@ -2191,23 +1969,7 @@
           <w:rFonts w:ascii="Arial" w:hAnsi="Arial" w:cs="Arial"/>
           <w:sz w:val="22"/>
         </w:rPr>
-        <w:t xml:space="preserve">wegnavigiert werden kann. Möglichst soll vieles als </w:t>
-      </w:r>
-      <w:proofErr w:type="spellStart"/>
-      <w:r>
-        <w:rPr>
-          <w:rFonts w:ascii="Arial" w:hAnsi="Arial" w:cs="Arial"/>
-          <w:sz w:val="22"/>
-        </w:rPr>
-        <w:t>Component</w:t>
-      </w:r>
-      <w:proofErr w:type="spellEnd"/>
-      <w:r>
-        <w:rPr>
-          <w:rFonts w:ascii="Arial" w:hAnsi="Arial" w:cs="Arial"/>
-          <w:sz w:val="22"/>
-        </w:rPr>
-        <w:t xml:space="preserve"> realisiert werden</w:t>
+        <w:t>wegnavigiert werden kann. Möglichst soll vieles als Component realisiert werden</w:t>
       </w:r>
       <w:r>
         <w:rPr>
@@ -2346,71 +2108,19 @@
         </w:rPr>
         <w:t xml:space="preserve">Das Layout wird durch die </w:t>
       </w:r>
-      <w:proofErr w:type="spellStart"/>
       <w:r>
         <w:rPr>
           <w:rFonts w:ascii="Arial" w:hAnsi="Arial" w:cs="Arial"/>
           <w:i/>
           <w:iCs/>
         </w:rPr>
-        <w:t>MainLayout.vue</w:t>
-      </w:r>
-      <w:proofErr w:type="spellEnd"/>
-      <w:r>
-        <w:rPr>
-          <w:rFonts w:ascii="Arial" w:hAnsi="Arial" w:cs="Arial"/>
-          <w:i/>
-          <w:iCs/>
-        </w:rPr>
-        <w:t xml:space="preserve"> </w:t>
-      </w:r>
-      <w:r>
-        <w:rPr>
-          <w:rFonts w:ascii="Arial" w:hAnsi="Arial" w:cs="Arial"/>
-        </w:rPr>
-        <w:t xml:space="preserve">realisiert. Diese ist über alle Pages vorhanden. Sie besitzt drei Komponenten, einmal </w:t>
-      </w:r>
-      <w:proofErr w:type="spellStart"/>
-      <w:r>
-        <w:rPr>
-          <w:rFonts w:ascii="Arial" w:hAnsi="Arial" w:cs="Arial"/>
-        </w:rPr>
-        <w:t>ThreadLink</w:t>
-      </w:r>
-      <w:proofErr w:type="spellEnd"/>
-      <w:r>
-        <w:rPr>
-          <w:rFonts w:ascii="Arial" w:hAnsi="Arial" w:cs="Arial"/>
-        </w:rPr>
-        <w:t xml:space="preserve">, </w:t>
-      </w:r>
-      <w:proofErr w:type="spellStart"/>
-      <w:r>
-        <w:rPr>
-          <w:rFonts w:ascii="Arial" w:hAnsi="Arial" w:cs="Arial"/>
-        </w:rPr>
-        <w:t>ThreadForm</w:t>
-      </w:r>
-      <w:proofErr w:type="spellEnd"/>
-      <w:r>
-        <w:rPr>
-          <w:rFonts w:ascii="Arial" w:hAnsi="Arial" w:cs="Arial"/>
-        </w:rPr>
-        <w:t xml:space="preserve"> und </w:t>
-      </w:r>
-      <w:proofErr w:type="spellStart"/>
-      <w:r>
-        <w:rPr>
-          <w:rFonts w:ascii="Arial" w:hAnsi="Arial" w:cs="Arial"/>
-        </w:rPr>
-        <w:t>EssentialLink</w:t>
-      </w:r>
-      <w:proofErr w:type="spellEnd"/>
-      <w:r>
-        <w:rPr>
-          <w:rFonts w:ascii="Arial" w:hAnsi="Arial" w:cs="Arial"/>
-        </w:rPr>
-        <w:t xml:space="preserve">. </w:t>
+        <w:t xml:space="preserve">MainLayout.vue </w:t>
+      </w:r>
+      <w:r>
+        <w:rPr>
+          <w:rFonts w:ascii="Arial" w:hAnsi="Arial" w:cs="Arial"/>
+        </w:rPr>
+        <w:t xml:space="preserve">realisiert. Diese ist über alle Pages vorhanden. Sie besitzt drei Komponenten, einmal ThreadLink, ThreadForm und EssentialLink. </w:t>
       </w:r>
     </w:p>
     <w:p>
@@ -2423,6 +2133,7 @@
       <w:r>
         <w:rPr>
           <w:rFonts w:ascii="Arial" w:hAnsi="Arial" w:cs="Arial"/>
+          <w:noProof/>
         </w:rPr>
         <w:drawing>
           <wp:inline distT="0" distB="0" distL="0" distR="0" wp14:anchorId="081D5382" wp14:editId="68194E6F">
@@ -2464,30 +2175,8 @@
         <w:rPr>
           <w:rFonts w:ascii="Arial" w:hAnsi="Arial" w:cs="Arial"/>
         </w:rPr>
-        <w:t xml:space="preserve">Abbildung 5: </w:t>
-      </w:r>
-      <w:proofErr w:type="spellStart"/>
-      <w:r>
-        <w:rPr>
-          <w:rFonts w:ascii="Arial" w:hAnsi="Arial" w:cs="Arial"/>
-        </w:rPr>
-        <w:t>left-side</w:t>
-      </w:r>
-      <w:proofErr w:type="spellEnd"/>
-      <w:r>
-        <w:rPr>
-          <w:rFonts w:ascii="Arial" w:hAnsi="Arial" w:cs="Arial"/>
-        </w:rPr>
-        <w:t xml:space="preserve"> </w:t>
-      </w:r>
-      <w:proofErr w:type="spellStart"/>
-      <w:r>
-        <w:rPr>
-          <w:rFonts w:ascii="Arial" w:hAnsi="Arial" w:cs="Arial"/>
-        </w:rPr>
-        <w:t>Drawer</w:t>
-      </w:r>
-      <w:proofErr w:type="spellEnd"/>
+        <w:t>Abbildung 5: left-side Drawer</w:t>
+      </w:r>
     </w:p>
     <w:p>
       <w:pPr>
@@ -2507,49 +2196,7 @@
         <w:rPr>
           <w:rFonts w:ascii="Arial" w:hAnsi="Arial" w:cs="Arial"/>
         </w:rPr>
-        <w:t xml:space="preserve">Threads handelt. Hier sollen mit </w:t>
-      </w:r>
-      <w:proofErr w:type="spellStart"/>
-      <w:r>
-        <w:rPr>
-          <w:rFonts w:ascii="Arial" w:hAnsi="Arial" w:cs="Arial"/>
-        </w:rPr>
-        <w:t>ToggleButtons</w:t>
-      </w:r>
-      <w:proofErr w:type="spellEnd"/>
-      <w:r>
-        <w:rPr>
-          <w:rFonts w:ascii="Arial" w:hAnsi="Arial" w:cs="Arial"/>
-        </w:rPr>
-        <w:t xml:space="preserve"> nur globale, Team- und eigene Threads jeweils separat angezeigt werden können. Der </w:t>
-      </w:r>
-      <w:proofErr w:type="spellStart"/>
-      <w:r>
-        <w:rPr>
-          <w:rFonts w:ascii="Arial" w:hAnsi="Arial" w:cs="Arial"/>
-        </w:rPr>
-        <w:t>ThreadLink</w:t>
-      </w:r>
-      <w:proofErr w:type="spellEnd"/>
-      <w:r>
-        <w:rPr>
-          <w:rFonts w:ascii="Arial" w:hAnsi="Arial" w:cs="Arial"/>
-        </w:rPr>
-        <w:t xml:space="preserve"> zeigt den Titel des Threads und das Datum. Der Button „ADD“ ist die </w:t>
-      </w:r>
-      <w:proofErr w:type="spellStart"/>
-      <w:r>
-        <w:rPr>
-          <w:rFonts w:ascii="Arial" w:hAnsi="Arial" w:cs="Arial"/>
-        </w:rPr>
-        <w:t>ThreadForm</w:t>
-      </w:r>
-      <w:proofErr w:type="spellEnd"/>
-      <w:r>
-        <w:rPr>
-          <w:rFonts w:ascii="Arial" w:hAnsi="Arial" w:cs="Arial"/>
-        </w:rPr>
-        <w:t>-Komponente. Durch das Klicken auf dieser öffnet sich ein Dialog mit dem Inhalt des Formulars zur Erstellung eines Threads.</w:t>
+        <w:t>Threads handelt. Hier sollen mit ToggleButtons nur globale, Team- und eigene Threads jeweils separat angezeigt werden können. Der ThreadLink zeigt den Titel des Threads und das Datum. Der Button „ADD“ ist die ThreadForm-Komponente. Durch das Klicken auf dieser öffnet sich ein Dialog mit dem Inhalt des Formulars zur Erstellung eines Threads.</w:t>
       </w:r>
     </w:p>
     <w:p>
@@ -2691,30 +2338,8 @@
         <w:rPr>
           <w:rFonts w:ascii="Arial" w:hAnsi="Arial" w:cs="Arial"/>
         </w:rPr>
-        <w:t xml:space="preserve">Abbildung 7: </w:t>
-      </w:r>
-      <w:proofErr w:type="spellStart"/>
-      <w:r>
-        <w:rPr>
-          <w:rFonts w:ascii="Arial" w:hAnsi="Arial" w:cs="Arial"/>
-        </w:rPr>
-        <w:t>right-side</w:t>
-      </w:r>
-      <w:proofErr w:type="spellEnd"/>
-      <w:r>
-        <w:rPr>
-          <w:rFonts w:ascii="Arial" w:hAnsi="Arial" w:cs="Arial"/>
-        </w:rPr>
-        <w:t xml:space="preserve"> </w:t>
-      </w:r>
-      <w:proofErr w:type="spellStart"/>
-      <w:r>
-        <w:rPr>
-          <w:rFonts w:ascii="Arial" w:hAnsi="Arial" w:cs="Arial"/>
-        </w:rPr>
-        <w:t>Drawer</w:t>
-      </w:r>
-      <w:proofErr w:type="spellEnd"/>
+        <w:t>Abbildung 7: right-side Drawer</w:t>
+      </w:r>
     </w:p>
     <w:p>
       <w:pPr>
@@ -2728,41 +2353,13 @@
         <w:rPr>
           <w:rFonts w:ascii="Arial" w:hAnsi="Arial" w:cs="Arial"/>
         </w:rPr>
-        <w:t xml:space="preserve">Hier soll die Navigation zwischen den Pages stattfinden. Oben wird der Name des Nutzers dargestellt. Darunter sind die </w:t>
-      </w:r>
-      <w:proofErr w:type="spellStart"/>
-      <w:r>
-        <w:rPr>
-          <w:rFonts w:ascii="Arial" w:hAnsi="Arial" w:cs="Arial"/>
-        </w:rPr>
-        <w:t>EssentialLinks</w:t>
-      </w:r>
-      <w:proofErr w:type="spellEnd"/>
-      <w:r>
-        <w:rPr>
-          <w:rFonts w:ascii="Arial" w:hAnsi="Arial" w:cs="Arial"/>
-        </w:rPr>
-        <w:t xml:space="preserve">, die Titel, Untertitel, Icon und Link beinhalten. </w:t>
-      </w:r>
-      <w:r>
-        <w:rPr>
-          <w:rFonts w:ascii="Arial" w:hAnsi="Arial" w:cs="Arial"/>
-        </w:rPr>
-        <w:t xml:space="preserve">Die Icons werden von material.io benutzt und werden auch von </w:t>
-      </w:r>
-      <w:proofErr w:type="spellStart"/>
-      <w:r>
-        <w:rPr>
-          <w:rFonts w:ascii="Arial" w:hAnsi="Arial" w:cs="Arial"/>
-        </w:rPr>
-        <w:t>quasar</w:t>
-      </w:r>
-      <w:proofErr w:type="spellEnd"/>
-      <w:r>
-        <w:rPr>
-          <w:rFonts w:ascii="Arial" w:hAnsi="Arial" w:cs="Arial"/>
-        </w:rPr>
-        <w:t xml:space="preserve"> unterstützt.</w:t>
+        <w:t xml:space="preserve">Hier soll die Navigation zwischen den Pages stattfinden. Oben wird der Name des Nutzers dargestellt. Darunter sind die EssentialLinks, die Titel, Untertitel, Icon und Link beinhalten. </w:t>
+      </w:r>
+      <w:r>
+        <w:rPr>
+          <w:rFonts w:ascii="Arial" w:hAnsi="Arial" w:cs="Arial"/>
+        </w:rPr>
+        <w:t>Die Icons werden von material.io benutzt und werden auch von quasar unterstützt.</w:t>
       </w:r>
       <w:r>
         <w:rPr>
@@ -2812,21 +2409,7 @@
         <w:rPr>
           <w:rFonts w:ascii="Arial" w:hAnsi="Arial" w:cs="Arial"/>
         </w:rPr>
-        <w:t xml:space="preserve">und untersucht werden. Beim Besuchen der </w:t>
-      </w:r>
-      <w:proofErr w:type="spellStart"/>
-      <w:r>
-        <w:rPr>
-          <w:rFonts w:ascii="Arial" w:hAnsi="Arial" w:cs="Arial"/>
-        </w:rPr>
-        <w:t>ProfilPage</w:t>
-      </w:r>
-      <w:proofErr w:type="spellEnd"/>
-      <w:r>
-        <w:rPr>
-          <w:rFonts w:ascii="Arial" w:hAnsi="Arial" w:cs="Arial"/>
-        </w:rPr>
-        <w:t xml:space="preserve">, werden die Daten aus der API geladen, um die Werte für Name und Team zu füllen. Darüber hinaus können diese im Frontend verändert, wodurch mit Betätigung des Zuständigen Buttons, die neuen </w:t>
+        <w:t xml:space="preserve">und untersucht werden. Beim Besuchen der ProfilPage, werden die Daten aus der API geladen, um die Werte für Name und Team zu füllen. Darüber hinaus können diese im Frontend verändert, wodurch mit Betätigung des Zuständigen Buttons, die neuen </w:t>
       </w:r>
       <w:r>
         <w:rPr>
@@ -2854,6 +2437,12 @@
           <w:rFonts w:ascii="Arial" w:hAnsi="Arial" w:cs="Arial"/>
         </w:rPr>
         <w:t xml:space="preserve">konnte durch die erstmalige Arbeit im Rahmen dieses Projektes nachvollzogen werden. Die einzelnen Komponenten sind schnell und separat realisierbar. </w:t>
+      </w:r>
+      <w:r>
+        <w:rPr>
+          <w:rFonts w:ascii="Arial" w:hAnsi="Arial" w:cs="Arial"/>
+        </w:rPr>
+        <w:t>Nach der Auffassung der Autoren nach, ist die Einschätzung, dass der Trend des exponentiellen Popularitätsanstieg so weitergehen wird.</w:t>
       </w:r>
     </w:p>
     <w:p>
@@ -5168,6 +4757,7 @@
   <w:style w:type="character" w:default="1" w:styleId="Absatz-Standardschriftart">
     <w:name w:val="Default Paragraph Font"/>
     <w:uiPriority w:val="1"/>
+    <w:semiHidden/>
     <w:unhideWhenUsed/>
   </w:style>
   <w:style w:type="table" w:default="1" w:styleId="NormaleTabelle">
@@ -6144,6 +5734,25 @@
 </file>
 
 <file path=customXml/item1.xml><?xml version="1.0" encoding="utf-8"?>
+<b:Sources xmlns:b="http://schemas.openxmlformats.org/officeDocument/2006/bibliography" xmlns="http://schemas.openxmlformats.org/officeDocument/2006/bibliography" SelectedStyle="\APA.XSL" StyleName="APA"/>
+</file>
+
+<file path=customXml/item2.xml><?xml version="1.0" encoding="utf-8"?>
+<p:properties xmlns:p="http://schemas.microsoft.com/office/2006/metadata/properties" xmlns:xsi="http://www.w3.org/2001/XMLSchema-instance" xmlns:pc="http://schemas.microsoft.com/office/infopath/2007/PartnerControls">
+  <documentManagement/>
+</p:properties>
+</file>
+
+<file path=customXml/item3.xml><?xml version="1.0" encoding="utf-8"?>
+<?mso-contentType ?>
+<FormTemplates xmlns="http://schemas.microsoft.com/sharepoint/v3/contenttype/forms">
+  <Display>DocumentLibraryForm</Display>
+  <Edit>DocumentLibraryForm</Edit>
+  <New>DocumentLibraryForm</New>
+</FormTemplates>
+</file>
+
+<file path=customXml/item4.xml><?xml version="1.0" encoding="utf-8"?>
 <ct:contentTypeSchema xmlns:ct="http://schemas.microsoft.com/office/2006/metadata/contentType" xmlns:ma="http://schemas.microsoft.com/office/2006/metadata/properties/metaAttributes" ct:_="" ma:_="" ma:contentTypeName="Dokument" ma:contentTypeID="0x010100AD22D334F516DE47BAFAFE51D2349AC3" ma:contentTypeVersion="0" ma:contentTypeDescription="Ein neues Dokument erstellen." ma:contentTypeScope="" ma:versionID="8b1af05708b167a96ff779636c763416">
   <xsd:schema xmlns:xsd="http://www.w3.org/2001/XMLSchema" xmlns:xs="http://www.w3.org/2001/XMLSchema" xmlns:p="http://schemas.microsoft.com/office/2006/metadata/properties" targetNamespace="http://schemas.microsoft.com/office/2006/metadata/properties" ma:root="true" ma:fieldsID="b4f5dc90cf06628c3b90945c8266c24d">
     <xsd:element name="properties">
@@ -6257,26 +5866,32 @@
 </ct:contentTypeSchema>
 </file>
 
-<file path=customXml/item2.xml><?xml version="1.0" encoding="utf-8"?>
-<?mso-contentType ?>
-<FormTemplates xmlns="http://schemas.microsoft.com/sharepoint/v3/contenttype/forms">
-  <Display>DocumentLibraryForm</Display>
-  <Edit>DocumentLibraryForm</Edit>
-  <New>DocumentLibraryForm</New>
-</FormTemplates>
+<file path=customXml/itemProps1.xml><?xml version="1.0" encoding="utf-8"?>
+<ds:datastoreItem xmlns:ds="http://schemas.openxmlformats.org/officeDocument/2006/customXml" ds:itemID="{2592E7C5-0F24-436B-820C-ED98BC2CA84E}">
+  <ds:schemaRefs>
+    <ds:schemaRef ds:uri="http://schemas.openxmlformats.org/officeDocument/2006/bibliography"/>
+  </ds:schemaRefs>
+</ds:datastoreItem>
 </file>
 
-<file path=customXml/item3.xml><?xml version="1.0" encoding="utf-8"?>
-<p:properties xmlns:p="http://schemas.microsoft.com/office/2006/metadata/properties" xmlns:xsi="http://www.w3.org/2001/XMLSchema-instance" xmlns:pc="http://schemas.microsoft.com/office/infopath/2007/PartnerControls">
-  <documentManagement/>
-</p:properties>
+<file path=customXml/itemProps2.xml><?xml version="1.0" encoding="utf-8"?>
+<ds:datastoreItem xmlns:ds="http://schemas.openxmlformats.org/officeDocument/2006/customXml" ds:itemID="{F210451F-7032-42D8-8A38-7B34574367D3}">
+  <ds:schemaRefs>
+    <ds:schemaRef ds:uri="http://schemas.microsoft.com/office/2006/metadata/properties"/>
+    <ds:schemaRef ds:uri="http://schemas.microsoft.com/office/infopath/2007/PartnerControls"/>
+  </ds:schemaRefs>
+</ds:datastoreItem>
 </file>
 
-<file path=customXml/item4.xml><?xml version="1.0" encoding="utf-8"?>
-<b:Sources xmlns:b="http://schemas.openxmlformats.org/officeDocument/2006/bibliography" xmlns="http://schemas.openxmlformats.org/officeDocument/2006/bibliography" SelectedStyle="\APA.XSL" StyleName="APA"/>
+<file path=customXml/itemProps3.xml><?xml version="1.0" encoding="utf-8"?>
+<ds:datastoreItem xmlns:ds="http://schemas.openxmlformats.org/officeDocument/2006/customXml" ds:itemID="{18450BAC-6A29-442B-B4CB-E0FCF902903F}">
+  <ds:schemaRefs>
+    <ds:schemaRef ds:uri="http://schemas.microsoft.com/sharepoint/v3/contenttype/forms"/>
+  </ds:schemaRefs>
+</ds:datastoreItem>
 </file>
 
-<file path=customXml/itemProps1.xml><?xml version="1.0" encoding="utf-8"?>
+<file path=customXml/itemProps4.xml><?xml version="1.0" encoding="utf-8"?>
 <ds:datastoreItem xmlns:ds="http://schemas.openxmlformats.org/officeDocument/2006/customXml" ds:itemID="{E8F95B52-8D7B-48EC-B757-E3841D970E3D}">
   <ds:schemaRefs>
     <ds:schemaRef ds:uri="http://schemas.microsoft.com/office/2006/metadata/contentType"/>
@@ -6290,29 +5905,4 @@
     <ds:schemaRef ds:uri="http://schemas.microsoft.com/office/infopath/2007/PartnerControls"/>
   </ds:schemaRefs>
 </ds:datastoreItem>
-</file>
-
-<file path=customXml/itemProps2.xml><?xml version="1.0" encoding="utf-8"?>
-<ds:datastoreItem xmlns:ds="http://schemas.openxmlformats.org/officeDocument/2006/customXml" ds:itemID="{18450BAC-6A29-442B-B4CB-E0FCF902903F}">
-  <ds:schemaRefs>
-    <ds:schemaRef ds:uri="http://schemas.microsoft.com/sharepoint/v3/contenttype/forms"/>
-  </ds:schemaRefs>
-</ds:datastoreItem>
-</file>
-
-<file path=customXml/itemProps3.xml><?xml version="1.0" encoding="utf-8"?>
-<ds:datastoreItem xmlns:ds="http://schemas.openxmlformats.org/officeDocument/2006/customXml" ds:itemID="{F210451F-7032-42D8-8A38-7B34574367D3}">
-  <ds:schemaRefs>
-    <ds:schemaRef ds:uri="http://schemas.microsoft.com/office/2006/metadata/properties"/>
-    <ds:schemaRef ds:uri="http://schemas.microsoft.com/office/infopath/2007/PartnerControls"/>
-  </ds:schemaRefs>
-</ds:datastoreItem>
-</file>
-
-<file path=customXml/itemProps4.xml><?xml version="1.0" encoding="utf-8"?>
-<ds:datastoreItem xmlns:ds="http://schemas.openxmlformats.org/officeDocument/2006/customXml" ds:itemID="{2592E7C5-0F24-436B-820C-ED98BC2CA84E}">
-  <ds:schemaRefs>
-    <ds:schemaRef ds:uri="http://schemas.openxmlformats.org/officeDocument/2006/bibliography"/>
-  </ds:schemaRefs>
-</ds:datastoreItem>
 </file>